--- a/Obrador/2022/05 Mayo 2022/Banorte Odelpa  mayo 2022.docx
+++ b/Obrador/2022/05 Mayo 2022/Banorte Odelpa  mayo 2022.docx
@@ -7004,6 +7004,24 @@
               </w:rPr>
               <w:t>1795</w:t>
             </w:r>
+            <w:r>
+              <w:rPr>
+                <w:spacing w:val="-4"/>
+                <w:w w:val="65"/>
+                <w:sz w:val="18"/>
+              </w:rPr>
+              <w:t xml:space="preserve"> </w:t>
+            </w:r>
+            <w:r>
+              <w:rPr>
+                <w:b/>
+                <w:color w:val="FF0000"/>
+                <w:spacing w:val="-2"/>
+                <w:w w:val="65"/>
+                <w:sz w:val="18"/>
+              </w:rPr>
+              <w:t>04 MAYO 2022</w:t>
+            </w:r>
           </w:p>
         </w:tc>
         <w:tc>
@@ -7235,6 +7253,24 @@
               </w:rPr>
               <w:t xml:space="preserve"> 1111298375</w:t>
             </w:r>
+            <w:r>
+              <w:rPr>
+                <w:spacing w:val="-2"/>
+                <w:w w:val="65"/>
+                <w:sz w:val="18"/>
+              </w:rPr>
+              <w:t xml:space="preserve"> </w:t>
+            </w:r>
+            <w:r>
+              <w:rPr>
+                <w:b/>
+                <w:color w:val="FF0000"/>
+                <w:spacing w:val="-2"/>
+                <w:w w:val="65"/>
+                <w:sz w:val="18"/>
+              </w:rPr>
+              <w:t>04 MAYO 2022</w:t>
+            </w:r>
           </w:p>
         </w:tc>
         <w:tc>
@@ -7466,6 +7502,24 @@
               </w:rPr>
               <w:t xml:space="preserve"> 1104964195</w:t>
             </w:r>
+            <w:r>
+              <w:rPr>
+                <w:spacing w:val="-2"/>
+                <w:w w:val="65"/>
+                <w:sz w:val="18"/>
+              </w:rPr>
+              <w:t xml:space="preserve"> </w:t>
+            </w:r>
+            <w:r>
+              <w:rPr>
+                <w:b/>
+                <w:color w:val="FF0000"/>
+                <w:spacing w:val="-2"/>
+                <w:w w:val="65"/>
+                <w:sz w:val="18"/>
+              </w:rPr>
+              <w:t>04 MAYO 2022</w:t>
+            </w:r>
           </w:p>
         </w:tc>
         <w:tc>
@@ -7697,6 +7751,24 @@
               </w:rPr>
               <w:t xml:space="preserve"> 1104964252</w:t>
             </w:r>
+            <w:r>
+              <w:rPr>
+                <w:spacing w:val="-2"/>
+                <w:w w:val="65"/>
+                <w:sz w:val="18"/>
+              </w:rPr>
+              <w:t xml:space="preserve"> </w:t>
+            </w:r>
+            <w:r>
+              <w:rPr>
+                <w:b/>
+                <w:color w:val="FF0000"/>
+                <w:spacing w:val="-2"/>
+                <w:w w:val="65"/>
+                <w:sz w:val="18"/>
+              </w:rPr>
+              <w:t>04 MAYO 2022</w:t>
+            </w:r>
           </w:p>
         </w:tc>
         <w:tc>
@@ -7928,6 +8000,24 @@
               </w:rPr>
               <w:t xml:space="preserve"> 1111298393</w:t>
             </w:r>
+            <w:r>
+              <w:rPr>
+                <w:spacing w:val="-2"/>
+                <w:w w:val="65"/>
+                <w:sz w:val="18"/>
+              </w:rPr>
+              <w:t xml:space="preserve"> </w:t>
+            </w:r>
+            <w:r>
+              <w:rPr>
+                <w:b/>
+                <w:color w:val="FF0000"/>
+                <w:spacing w:val="-2"/>
+                <w:w w:val="65"/>
+                <w:sz w:val="18"/>
+              </w:rPr>
+              <w:t>04 MAYO 2022</w:t>
+            </w:r>
           </w:p>
         </w:tc>
         <w:tc>
@@ -8519,6 +8609,24 @@
               </w:rPr>
               <w:t xml:space="preserve"> 1111298393</w:t>
             </w:r>
+            <w:r>
+              <w:rPr>
+                <w:spacing w:val="-2"/>
+                <w:w w:val="65"/>
+                <w:sz w:val="18"/>
+              </w:rPr>
+              <w:t xml:space="preserve"> </w:t>
+            </w:r>
+            <w:r>
+              <w:rPr>
+                <w:b/>
+                <w:color w:val="FF0000"/>
+                <w:spacing w:val="-2"/>
+                <w:w w:val="65"/>
+                <w:sz w:val="18"/>
+              </w:rPr>
+              <w:t>06 MAYO 2022</w:t>
+            </w:r>
           </w:p>
         </w:tc>
         <w:tc>
@@ -8750,6 +8858,24 @@
               </w:rPr>
               <w:t xml:space="preserve"> 1104964252</w:t>
             </w:r>
+            <w:r>
+              <w:rPr>
+                <w:spacing w:val="-2"/>
+                <w:w w:val="65"/>
+                <w:sz w:val="18"/>
+              </w:rPr>
+              <w:t xml:space="preserve"> </w:t>
+            </w:r>
+            <w:r>
+              <w:rPr>
+                <w:b/>
+                <w:color w:val="FF0000"/>
+                <w:spacing w:val="-2"/>
+                <w:w w:val="65"/>
+                <w:sz w:val="18"/>
+              </w:rPr>
+              <w:t>06 MAYO 2022</w:t>
+            </w:r>
           </w:p>
         </w:tc>
         <w:tc>
@@ -8843,6 +8969,8 @@
               <w:pStyle w:val="TableParagraph"/>
               <w:ind w:left="58"/>
               <w:rPr>
+                <w:b/>
+                <w:color w:val="FF0000"/>
                 <w:sz w:val="18"/>
               </w:rPr>
             </w:pPr>
@@ -8980,6 +9108,24 @@
                 <w:sz w:val="18"/>
               </w:rPr>
               <w:t xml:space="preserve"> 1104964195</w:t>
+            </w:r>
+            <w:r>
+              <w:rPr>
+                <w:spacing w:val="-2"/>
+                <w:w w:val="65"/>
+                <w:sz w:val="18"/>
+              </w:rPr>
+              <w:t xml:space="preserve"> </w:t>
+            </w:r>
+            <w:r>
+              <w:rPr>
+                <w:b/>
+                <w:color w:val="FF0000"/>
+                <w:spacing w:val="-2"/>
+                <w:w w:val="65"/>
+                <w:sz w:val="18"/>
+              </w:rPr>
+              <w:t>04 MAYO 2022</w:t>
             </w:r>
           </w:p>
         </w:tc>
@@ -9373,7 +9519,6 @@
               </w:rPr>
               <w:t xml:space="preserve"> 1111298375 </w:t>
             </w:r>
-            <w:bookmarkStart w:id="0" w:name="_GoBack"/>
             <w:r>
               <w:rPr>
                 <w:b/>
@@ -9384,7 +9529,6 @@
               </w:rPr>
               <w:t>30 ABRIL 2022</w:t>
             </w:r>
-            <w:bookmarkEnd w:id="0"/>
           </w:p>
         </w:tc>
         <w:tc>
@@ -9616,6 +9760,24 @@
               </w:rPr>
               <w:t xml:space="preserve"> 1111298375</w:t>
             </w:r>
+            <w:r>
+              <w:rPr>
+                <w:spacing w:val="-2"/>
+                <w:w w:val="65"/>
+                <w:sz w:val="18"/>
+              </w:rPr>
+              <w:t xml:space="preserve"> </w:t>
+            </w:r>
+            <w:r>
+              <w:rPr>
+                <w:b/>
+                <w:color w:val="FF0000"/>
+                <w:spacing w:val="-2"/>
+                <w:w w:val="65"/>
+                <w:sz w:val="18"/>
+              </w:rPr>
+              <w:t>06 MAYO 2022</w:t>
+            </w:r>
           </w:p>
         </w:tc>
         <w:tc>
@@ -9875,6 +10037,24 @@
               </w:rPr>
               <w:t>1909</w:t>
             </w:r>
+            <w:r>
+              <w:rPr>
+                <w:spacing w:val="-4"/>
+                <w:w w:val="65"/>
+                <w:sz w:val="18"/>
+              </w:rPr>
+              <w:t xml:space="preserve"> </w:t>
+            </w:r>
+            <w:r>
+              <w:rPr>
+                <w:b/>
+                <w:color w:val="FF0000"/>
+                <w:spacing w:val="-2"/>
+                <w:w w:val="65"/>
+                <w:sz w:val="18"/>
+              </w:rPr>
+              <w:t>07 MAYO 2022</w:t>
+            </w:r>
           </w:p>
         </w:tc>
         <w:tc>
@@ -10135,6 +10315,24 @@
               </w:rPr>
               <w:t>1797</w:t>
             </w:r>
+            <w:r>
+              <w:rPr>
+                <w:spacing w:val="-4"/>
+                <w:w w:val="65"/>
+                <w:sz w:val="18"/>
+              </w:rPr>
+              <w:t xml:space="preserve"> </w:t>
+            </w:r>
+            <w:r>
+              <w:rPr>
+                <w:b/>
+                <w:color w:val="FF0000"/>
+                <w:spacing w:val="-2"/>
+                <w:w w:val="65"/>
+                <w:sz w:val="18"/>
+              </w:rPr>
+              <w:t>06 MAYO 2022</w:t>
+            </w:r>
           </w:p>
         </w:tc>
         <w:tc>
@@ -10651,6 +10849,24 @@
               </w:rPr>
               <w:t xml:space="preserve"> 1111298393</w:t>
             </w:r>
+            <w:r>
+              <w:rPr>
+                <w:spacing w:val="-2"/>
+                <w:w w:val="65"/>
+                <w:sz w:val="18"/>
+              </w:rPr>
+              <w:t xml:space="preserve"> </w:t>
+            </w:r>
+            <w:r>
+              <w:rPr>
+                <w:b/>
+                <w:color w:val="FF0000"/>
+                <w:spacing w:val="-2"/>
+                <w:w w:val="65"/>
+                <w:sz w:val="18"/>
+              </w:rPr>
+              <w:t>10 MAYO 2022</w:t>
+            </w:r>
           </w:p>
         </w:tc>
         <w:tc>
@@ -10882,6 +11098,24 @@
               </w:rPr>
               <w:t xml:space="preserve"> 1104964252</w:t>
             </w:r>
+            <w:r>
+              <w:rPr>
+                <w:spacing w:val="-2"/>
+                <w:w w:val="65"/>
+                <w:sz w:val="18"/>
+              </w:rPr>
+              <w:t xml:space="preserve"> </w:t>
+            </w:r>
+            <w:r>
+              <w:rPr>
+                <w:b/>
+                <w:color w:val="FF0000"/>
+                <w:spacing w:val="-2"/>
+                <w:w w:val="65"/>
+                <w:sz w:val="18"/>
+              </w:rPr>
+              <w:t>10 MAYO 2022</w:t>
+            </w:r>
           </w:p>
         </w:tc>
         <w:tc>
@@ -11428,6 +11662,24 @@
               </w:rPr>
               <w:t xml:space="preserve"> 1104964195</w:t>
             </w:r>
+            <w:r>
+              <w:rPr>
+                <w:spacing w:val="-2"/>
+                <w:w w:val="65"/>
+                <w:sz w:val="18"/>
+              </w:rPr>
+              <w:t xml:space="preserve"> </w:t>
+            </w:r>
+            <w:r>
+              <w:rPr>
+                <w:b/>
+                <w:color w:val="FF0000"/>
+                <w:spacing w:val="-2"/>
+                <w:w w:val="65"/>
+                <w:sz w:val="18"/>
+              </w:rPr>
+              <w:t>07 MAYO 2022</w:t>
+            </w:r>
           </w:p>
         </w:tc>
         <w:tc>
@@ -12047,6 +12299,24 @@
               </w:rPr>
               <w:t>1960</w:t>
             </w:r>
+            <w:r>
+              <w:rPr>
+                <w:spacing w:val="-4"/>
+                <w:w w:val="65"/>
+                <w:sz w:val="18"/>
+              </w:rPr>
+              <w:t xml:space="preserve"> </w:t>
+            </w:r>
+            <w:r>
+              <w:rPr>
+                <w:b/>
+                <w:color w:val="FF0000"/>
+                <w:spacing w:val="-2"/>
+                <w:w w:val="65"/>
+                <w:sz w:val="18"/>
+              </w:rPr>
+              <w:t>10 MAYO 2022</w:t>
+            </w:r>
           </w:p>
         </w:tc>
         <w:tc>
@@ -12278,6 +12548,24 @@
               </w:rPr>
               <w:t xml:space="preserve"> 1111298393</w:t>
             </w:r>
+            <w:r>
+              <w:rPr>
+                <w:spacing w:val="-2"/>
+                <w:w w:val="65"/>
+                <w:sz w:val="18"/>
+              </w:rPr>
+              <w:t xml:space="preserve"> </w:t>
+            </w:r>
+            <w:r>
+              <w:rPr>
+                <w:b/>
+                <w:color w:val="FF0000"/>
+                <w:spacing w:val="-2"/>
+                <w:w w:val="65"/>
+                <w:sz w:val="18"/>
+              </w:rPr>
+              <w:t>10 MAYO 2022</w:t>
+            </w:r>
           </w:p>
         </w:tc>
         <w:tc>
@@ -12509,6 +12797,24 @@
               </w:rPr>
               <w:t xml:space="preserve"> 1104964252</w:t>
             </w:r>
+            <w:r>
+              <w:rPr>
+                <w:spacing w:val="-2"/>
+                <w:w w:val="65"/>
+                <w:sz w:val="18"/>
+              </w:rPr>
+              <w:t xml:space="preserve"> </w:t>
+            </w:r>
+            <w:r>
+              <w:rPr>
+                <w:b/>
+                <w:color w:val="FF0000"/>
+                <w:spacing w:val="-2"/>
+                <w:w w:val="65"/>
+                <w:sz w:val="18"/>
+              </w:rPr>
+              <w:t>10 MAYO 2022</w:t>
+            </w:r>
           </w:p>
         </w:tc>
         <w:tc>
@@ -12768,6 +13074,24 @@
               </w:rPr>
               <w:t>21541</w:t>
             </w:r>
+            <w:r>
+              <w:rPr>
+                <w:spacing w:val="-2"/>
+                <w:w w:val="65"/>
+                <w:sz w:val="18"/>
+              </w:rPr>
+              <w:t xml:space="preserve"> </w:t>
+            </w:r>
+            <w:r>
+              <w:rPr>
+                <w:b/>
+                <w:color w:val="FF0000"/>
+                <w:spacing w:val="-2"/>
+                <w:w w:val="65"/>
+                <w:sz w:val="18"/>
+              </w:rPr>
+              <w:t>10 MAYO 2022</w:t>
+            </w:r>
           </w:p>
         </w:tc>
         <w:tc>
@@ -12999,6 +13323,24 @@
               </w:rPr>
               <w:t xml:space="preserve"> 1104964195</w:t>
             </w:r>
+            <w:r>
+              <w:rPr>
+                <w:spacing w:val="-2"/>
+                <w:w w:val="65"/>
+                <w:sz w:val="18"/>
+              </w:rPr>
+              <w:t xml:space="preserve"> </w:t>
+            </w:r>
+            <w:r>
+              <w:rPr>
+                <w:b/>
+                <w:color w:val="FF0000"/>
+                <w:spacing w:val="-2"/>
+                <w:w w:val="65"/>
+                <w:sz w:val="18"/>
+              </w:rPr>
+              <w:t>10 MAYO 2022</w:t>
+            </w:r>
           </w:p>
         </w:tc>
         <w:tc>
@@ -13230,6 +13572,24 @@
               </w:rPr>
               <w:t xml:space="preserve"> 1111298375</w:t>
             </w:r>
+            <w:r>
+              <w:rPr>
+                <w:spacing w:val="-2"/>
+                <w:w w:val="65"/>
+                <w:sz w:val="18"/>
+              </w:rPr>
+              <w:t xml:space="preserve"> </w:t>
+            </w:r>
+            <w:r>
+              <w:rPr>
+                <w:b/>
+                <w:color w:val="FF0000"/>
+                <w:spacing w:val="-2"/>
+                <w:w w:val="65"/>
+                <w:sz w:val="18"/>
+              </w:rPr>
+              <w:t>11 MAYO 2022</w:t>
+            </w:r>
           </w:p>
         </w:tc>
         <w:tc>
@@ -13461,6 +13821,24 @@
               </w:rPr>
               <w:t xml:space="preserve"> 1111298375</w:t>
             </w:r>
+            <w:r>
+              <w:rPr>
+                <w:spacing w:val="-2"/>
+                <w:w w:val="65"/>
+                <w:sz w:val="18"/>
+              </w:rPr>
+              <w:t xml:space="preserve"> </w:t>
+            </w:r>
+            <w:r>
+              <w:rPr>
+                <w:b/>
+                <w:color w:val="FF0000"/>
+                <w:spacing w:val="-2"/>
+                <w:w w:val="65"/>
+                <w:sz w:val="18"/>
+              </w:rPr>
+              <w:t>07 MAYO 2022</w:t>
+            </w:r>
           </w:p>
         </w:tc>
         <w:tc>
@@ -13692,6 +14070,24 @@
               </w:rPr>
               <w:t xml:space="preserve"> 1111298393</w:t>
             </w:r>
+            <w:r>
+              <w:rPr>
+                <w:spacing w:val="-2"/>
+                <w:w w:val="65"/>
+                <w:sz w:val="18"/>
+              </w:rPr>
+              <w:t xml:space="preserve"> </w:t>
+            </w:r>
+            <w:r>
+              <w:rPr>
+                <w:b/>
+                <w:color w:val="FF0000"/>
+                <w:spacing w:val="-2"/>
+                <w:w w:val="65"/>
+                <w:sz w:val="18"/>
+              </w:rPr>
+              <w:t>11 MAYO 2022</w:t>
+            </w:r>
           </w:p>
         </w:tc>
         <w:tc>
@@ -13923,6 +14319,24 @@
               </w:rPr>
               <w:t xml:space="preserve"> 1104964252</w:t>
             </w:r>
+            <w:r>
+              <w:rPr>
+                <w:spacing w:val="-2"/>
+                <w:w w:val="65"/>
+                <w:sz w:val="18"/>
+              </w:rPr>
+              <w:t xml:space="preserve"> </w:t>
+            </w:r>
+            <w:r>
+              <w:rPr>
+                <w:b/>
+                <w:color w:val="FF0000"/>
+                <w:spacing w:val="-2"/>
+                <w:w w:val="65"/>
+                <w:sz w:val="18"/>
+              </w:rPr>
+              <w:t>11 MAYO 2022</w:t>
+            </w:r>
           </w:p>
         </w:tc>
         <w:tc>
@@ -14154,6 +14568,24 @@
               </w:rPr>
               <w:t xml:space="preserve"> 1104964195</w:t>
             </w:r>
+            <w:r>
+              <w:rPr>
+                <w:spacing w:val="-2"/>
+                <w:w w:val="65"/>
+                <w:sz w:val="18"/>
+              </w:rPr>
+              <w:t xml:space="preserve"> </w:t>
+            </w:r>
+            <w:r>
+              <w:rPr>
+                <w:b/>
+                <w:color w:val="FF0000"/>
+                <w:spacing w:val="-2"/>
+                <w:w w:val="65"/>
+                <w:sz w:val="18"/>
+              </w:rPr>
+              <w:t>11 MAYO 2022</w:t>
+            </w:r>
           </w:p>
         </w:tc>
         <w:tc>
@@ -14413,6 +14845,24 @@
               </w:rPr>
               <w:t>1927</w:t>
             </w:r>
+            <w:r>
+              <w:rPr>
+                <w:spacing w:val="-4"/>
+                <w:w w:val="65"/>
+                <w:sz w:val="18"/>
+              </w:rPr>
+              <w:t xml:space="preserve"> </w:t>
+            </w:r>
+            <w:r>
+              <w:rPr>
+                <w:b/>
+                <w:color w:val="FF0000"/>
+                <w:spacing w:val="-4"/>
+                <w:w w:val="65"/>
+                <w:sz w:val="18"/>
+              </w:rPr>
+              <w:t>12 MAYO 2022</w:t>
+            </w:r>
           </w:p>
         </w:tc>
         <w:tc>
@@ -14644,6 +15094,34 @@
               </w:rPr>
               <w:t xml:space="preserve"> 1111298375</w:t>
             </w:r>
+            <w:r>
+              <w:rPr>
+                <w:spacing w:val="-2"/>
+                <w:w w:val="65"/>
+                <w:sz w:val="18"/>
+              </w:rPr>
+              <w:t xml:space="preserve"> </w:t>
+            </w:r>
+            <w:r>
+              <w:rPr>
+                <w:b/>
+                <w:color w:val="FF0000"/>
+                <w:spacing w:val="-4"/>
+                <w:w w:val="65"/>
+                <w:sz w:val="18"/>
+              </w:rPr>
+              <w:t>14</w:t>
+            </w:r>
+            <w:r>
+              <w:rPr>
+                <w:b/>
+                <w:color w:val="FF0000"/>
+                <w:spacing w:val="-4"/>
+                <w:w w:val="65"/>
+                <w:sz w:val="18"/>
+              </w:rPr>
+              <w:t xml:space="preserve"> MAYO 2022</w:t>
+            </w:r>
           </w:p>
         </w:tc>
         <w:tc>
@@ -14903,6 +15381,24 @@
               </w:rPr>
               <w:t>1996</w:t>
             </w:r>
+            <w:r>
+              <w:rPr>
+                <w:spacing w:val="-4"/>
+                <w:w w:val="65"/>
+                <w:sz w:val="18"/>
+              </w:rPr>
+              <w:t xml:space="preserve"> </w:t>
+            </w:r>
+            <w:r>
+              <w:rPr>
+                <w:b/>
+                <w:color w:val="FF0000"/>
+                <w:spacing w:val="-2"/>
+                <w:w w:val="65"/>
+                <w:sz w:val="18"/>
+              </w:rPr>
+              <w:t>11 MAYO 2022</w:t>
+            </w:r>
           </w:p>
         </w:tc>
         <w:tc>
@@ -15161,6 +15657,24 @@
                 <w:sz w:val="18"/>
               </w:rPr>
               <w:t>2082</w:t>
+            </w:r>
+            <w:r>
+              <w:rPr>
+                <w:spacing w:val="-4"/>
+                <w:w w:val="65"/>
+                <w:sz w:val="18"/>
+              </w:rPr>
+              <w:t xml:space="preserve"> </w:t>
+            </w:r>
+            <w:r>
+              <w:rPr>
+                <w:b/>
+                <w:color w:val="FF0000"/>
+                <w:spacing w:val="-4"/>
+                <w:w w:val="65"/>
+                <w:sz w:val="18"/>
+              </w:rPr>
+              <w:t>12 MAYO 2022</w:t>
             </w:r>
           </w:p>
         </w:tc>
@@ -16396,6 +16910,34 @@
               </w:rPr>
               <w:t xml:space="preserve"> 1104964252</w:t>
             </w:r>
+            <w:r>
+              <w:rPr>
+                <w:spacing w:val="-2"/>
+                <w:w w:val="65"/>
+                <w:sz w:val="18"/>
+              </w:rPr>
+              <w:t xml:space="preserve"> </w:t>
+            </w:r>
+            <w:r>
+              <w:rPr>
+                <w:b/>
+                <w:color w:val="FF0000"/>
+                <w:spacing w:val="-4"/>
+                <w:w w:val="65"/>
+                <w:sz w:val="18"/>
+              </w:rPr>
+              <w:t>14</w:t>
+            </w:r>
+            <w:r>
+              <w:rPr>
+                <w:b/>
+                <w:color w:val="FF0000"/>
+                <w:spacing w:val="-4"/>
+                <w:w w:val="65"/>
+                <w:sz w:val="18"/>
+              </w:rPr>
+              <w:t xml:space="preserve"> MAYO 2022</w:t>
+            </w:r>
           </w:p>
         </w:tc>
         <w:tc>
@@ -16626,6 +17168,34 @@
               </w:rPr>
               <w:t xml:space="preserve"> 1104964195</w:t>
             </w:r>
+            <w:r>
+              <w:rPr>
+                <w:spacing w:val="-2"/>
+                <w:w w:val="65"/>
+                <w:sz w:val="18"/>
+              </w:rPr>
+              <w:t xml:space="preserve"> </w:t>
+            </w:r>
+            <w:r>
+              <w:rPr>
+                <w:b/>
+                <w:color w:val="FF0000"/>
+                <w:spacing w:val="-4"/>
+                <w:w w:val="65"/>
+                <w:sz w:val="18"/>
+              </w:rPr>
+              <w:t>14</w:t>
+            </w:r>
+            <w:r>
+              <w:rPr>
+                <w:b/>
+                <w:color w:val="FF0000"/>
+                <w:spacing w:val="-4"/>
+                <w:w w:val="65"/>
+                <w:sz w:val="18"/>
+              </w:rPr>
+              <w:t xml:space="preserve"> MAYO 2022</w:t>
+            </w:r>
           </w:p>
         </w:tc>
         <w:tc>
@@ -16885,6 +17455,34 @@
               </w:rPr>
               <w:t>B2079</w:t>
             </w:r>
+            <w:r>
+              <w:rPr>
+                <w:spacing w:val="-4"/>
+                <w:w w:val="65"/>
+                <w:sz w:val="18"/>
+              </w:rPr>
+              <w:t xml:space="preserve"> </w:t>
+            </w:r>
+            <w:r>
+              <w:rPr>
+                <w:b/>
+                <w:color w:val="FF0000"/>
+                <w:spacing w:val="-4"/>
+                <w:w w:val="65"/>
+                <w:sz w:val="18"/>
+              </w:rPr>
+              <w:t>13</w:t>
+            </w:r>
+            <w:r>
+              <w:rPr>
+                <w:b/>
+                <w:color w:val="FF0000"/>
+                <w:spacing w:val="-4"/>
+                <w:w w:val="65"/>
+                <w:sz w:val="18"/>
+              </w:rPr>
+              <w:t xml:space="preserve"> MAYO 2022</w:t>
+            </w:r>
           </w:p>
         </w:tc>
         <w:tc>
@@ -17144,6 +17742,24 @@
               </w:rPr>
               <w:t>B2020</w:t>
             </w:r>
+            <w:r>
+              <w:rPr>
+                <w:spacing w:val="-4"/>
+                <w:w w:val="65"/>
+                <w:sz w:val="18"/>
+              </w:rPr>
+              <w:t xml:space="preserve"> </w:t>
+            </w:r>
+            <w:r>
+              <w:rPr>
+                <w:b/>
+                <w:color w:val="FF0000"/>
+                <w:spacing w:val="-4"/>
+                <w:w w:val="65"/>
+                <w:sz w:val="18"/>
+              </w:rPr>
+              <w:t>16 MAYO 2022</w:t>
+            </w:r>
           </w:p>
         </w:tc>
         <w:tc>
@@ -17403,6 +18019,24 @@
               </w:rPr>
               <w:t>B2018</w:t>
             </w:r>
+            <w:r>
+              <w:rPr>
+                <w:spacing w:val="-4"/>
+                <w:w w:val="65"/>
+                <w:sz w:val="18"/>
+              </w:rPr>
+              <w:t xml:space="preserve"> </w:t>
+            </w:r>
+            <w:r>
+              <w:rPr>
+                <w:b/>
+                <w:color w:val="FF0000"/>
+                <w:spacing w:val="-4"/>
+                <w:w w:val="65"/>
+                <w:sz w:val="18"/>
+              </w:rPr>
+              <w:t>16 MAYO 2022</w:t>
+            </w:r>
           </w:p>
         </w:tc>
         <w:tc>
@@ -18021,6 +18655,24 @@
                 <w:sz w:val="18"/>
               </w:rPr>
               <w:t>2115</w:t>
+            </w:r>
+            <w:r>
+              <w:rPr>
+                <w:spacing w:val="-4"/>
+                <w:w w:val="65"/>
+                <w:sz w:val="18"/>
+              </w:rPr>
+              <w:t xml:space="preserve"> </w:t>
+            </w:r>
+            <w:r>
+              <w:rPr>
+                <w:b/>
+                <w:color w:val="FF0000"/>
+                <w:spacing w:val="-4"/>
+                <w:w w:val="65"/>
+                <w:sz w:val="18"/>
+              </w:rPr>
+              <w:t>16 MAYO 2022</w:t>
             </w:r>
           </w:p>
         </w:tc>
@@ -18263,6 +18915,24 @@
               </w:rPr>
               <w:t>2116</w:t>
             </w:r>
+            <w:r>
+              <w:rPr>
+                <w:spacing w:val="-4"/>
+                <w:w w:val="65"/>
+                <w:sz w:val="18"/>
+              </w:rPr>
+              <w:t xml:space="preserve"> </w:t>
+            </w:r>
+            <w:r>
+              <w:rPr>
+                <w:b/>
+                <w:color w:val="FF0000"/>
+                <w:spacing w:val="-4"/>
+                <w:w w:val="65"/>
+                <w:sz w:val="18"/>
+              </w:rPr>
+              <w:t>16 MAYO 2022</w:t>
+            </w:r>
           </w:p>
         </w:tc>
         <w:tc>
@@ -18503,6 +19173,24 @@
                 <w:sz w:val="18"/>
               </w:rPr>
               <w:t>2019</w:t>
+            </w:r>
+            <w:r>
+              <w:rPr>
+                <w:spacing w:val="-4"/>
+                <w:w w:val="65"/>
+                <w:sz w:val="18"/>
+              </w:rPr>
+              <w:t xml:space="preserve"> </w:t>
+            </w:r>
+            <w:r>
+              <w:rPr>
+                <w:b/>
+                <w:color w:val="FF0000"/>
+                <w:spacing w:val="-4"/>
+                <w:w w:val="65"/>
+                <w:sz w:val="18"/>
+              </w:rPr>
+              <w:t>16 MAYO 2022</w:t>
             </w:r>
           </w:p>
         </w:tc>
@@ -18589,13 +19277,13 @@
     <w:tbl>
       <w:tblPr>
         <w:tblStyle w:val="TableNormal"/>
-        <w:tblW w:w="0" w:type="auto"/>
+        <w:tblW w:w="10799" w:type="dxa"/>
         <w:tblInd w:w="215" w:type="dxa"/>
         <w:tblLayout w:type="fixed"/>
         <w:tblLook w:val="01E0" w:firstRow="1" w:lastRow="1" w:firstColumn="1" w:lastColumn="1" w:noHBand="0" w:noVBand="0"/>
       </w:tblPr>
       <w:tblGrid>
-        <w:gridCol w:w="6019"/>
+        <w:gridCol w:w="6589"/>
         <w:gridCol w:w="1486"/>
         <w:gridCol w:w="1530"/>
         <w:gridCol w:w="1194"/>
@@ -18606,7 +19294,7 @@
         </w:trPr>
         <w:tc>
           <w:tcPr>
-            <w:tcW w:w="6019" w:type="dxa"/>
+            <w:tcW w:w="6589" w:type="dxa"/>
             <w:tcBorders>
               <w:bottom w:val="single" w:sz="12" w:space="0" w:color="000000"/>
             </w:tcBorders>
@@ -18862,7 +19550,7 @@
         </w:trPr>
         <w:tc>
           <w:tcPr>
-            <w:tcW w:w="6019" w:type="dxa"/>
+            <w:tcW w:w="6589" w:type="dxa"/>
             <w:tcBorders>
               <w:top w:val="single" w:sz="12" w:space="0" w:color="000000"/>
               <w:bottom w:val="single" w:sz="6" w:space="0" w:color="DCDCDC"/>
@@ -19011,6 +19699,34 @@
                 <w:sz w:val="18"/>
               </w:rPr>
               <w:t xml:space="preserve"> 1111298375</w:t>
+            </w:r>
+            <w:r>
+              <w:rPr>
+                <w:spacing w:val="-2"/>
+                <w:w w:val="65"/>
+                <w:sz w:val="18"/>
+              </w:rPr>
+              <w:t xml:space="preserve"> </w:t>
+            </w:r>
+            <w:r>
+              <w:rPr>
+                <w:b/>
+                <w:color w:val="FF0000"/>
+                <w:spacing w:val="-4"/>
+                <w:w w:val="65"/>
+                <w:sz w:val="18"/>
+              </w:rPr>
+              <w:t>14</w:t>
+            </w:r>
+            <w:r>
+              <w:rPr>
+                <w:b/>
+                <w:color w:val="FF0000"/>
+                <w:spacing w:val="-4"/>
+                <w:w w:val="65"/>
+                <w:sz w:val="18"/>
+              </w:rPr>
+              <w:t xml:space="preserve"> MAYO 2022</w:t>
             </w:r>
           </w:p>
         </w:tc>
@@ -19096,7 +19812,7 @@
         </w:trPr>
         <w:tc>
           <w:tcPr>
-            <w:tcW w:w="6019" w:type="dxa"/>
+            <w:tcW w:w="6589" w:type="dxa"/>
             <w:tcBorders>
               <w:top w:val="single" w:sz="6" w:space="0" w:color="DCDCDC"/>
               <w:bottom w:val="single" w:sz="6" w:space="0" w:color="DCDCDC"/>
@@ -19244,6 +19960,34 @@
                 <w:sz w:val="18"/>
               </w:rPr>
               <w:t xml:space="preserve"> 1111298375</w:t>
+            </w:r>
+            <w:r>
+              <w:rPr>
+                <w:spacing w:val="-2"/>
+                <w:w w:val="65"/>
+                <w:sz w:val="18"/>
+              </w:rPr>
+              <w:t xml:space="preserve"> </w:t>
+            </w:r>
+            <w:r>
+              <w:rPr>
+                <w:b/>
+                <w:color w:val="FF0000"/>
+                <w:spacing w:val="-4"/>
+                <w:w w:val="65"/>
+                <w:sz w:val="18"/>
+              </w:rPr>
+              <w:t>18</w:t>
+            </w:r>
+            <w:r>
+              <w:rPr>
+                <w:b/>
+                <w:color w:val="FF0000"/>
+                <w:spacing w:val="-4"/>
+                <w:w w:val="65"/>
+                <w:sz w:val="18"/>
+              </w:rPr>
+              <w:t xml:space="preserve"> MAYO 2022</w:t>
             </w:r>
           </w:p>
         </w:tc>
@@ -19327,7 +20071,7 @@
         </w:trPr>
         <w:tc>
           <w:tcPr>
-            <w:tcW w:w="6019" w:type="dxa"/>
+            <w:tcW w:w="6589" w:type="dxa"/>
             <w:tcBorders>
               <w:top w:val="single" w:sz="6" w:space="0" w:color="DCDCDC"/>
             </w:tcBorders>
@@ -19670,7 +20414,7 @@
         </w:trPr>
         <w:tc>
           <w:tcPr>
-            <w:tcW w:w="6019" w:type="dxa"/>
+            <w:tcW w:w="6589" w:type="dxa"/>
             <w:tcBorders>
               <w:top w:val="single" w:sz="6" w:space="0" w:color="DCDCDC"/>
             </w:tcBorders>
@@ -19936,7 +20680,7 @@
         </w:trPr>
         <w:tc>
           <w:tcPr>
-            <w:tcW w:w="6019" w:type="dxa"/>
+            <w:tcW w:w="6589" w:type="dxa"/>
           </w:tcPr>
           <w:p>
             <w:pPr>
@@ -20051,7 +20795,7 @@
         </w:trPr>
         <w:tc>
           <w:tcPr>
-            <w:tcW w:w="6019" w:type="dxa"/>
+            <w:tcW w:w="6589" w:type="dxa"/>
             <w:tcBorders>
               <w:top w:val="single" w:sz="6" w:space="0" w:color="DCDCDC"/>
             </w:tcBorders>
@@ -20317,7 +21061,7 @@
         </w:trPr>
         <w:tc>
           <w:tcPr>
-            <w:tcW w:w="6019" w:type="dxa"/>
+            <w:tcW w:w="6589" w:type="dxa"/>
           </w:tcPr>
           <w:p>
             <w:pPr>
@@ -20432,7 +21176,7 @@
         </w:trPr>
         <w:tc>
           <w:tcPr>
-            <w:tcW w:w="6019" w:type="dxa"/>
+            <w:tcW w:w="6589" w:type="dxa"/>
             <w:tcBorders>
               <w:top w:val="single" w:sz="6" w:space="0" w:color="DCDCDC"/>
             </w:tcBorders>
@@ -20626,7 +21370,7 @@
         </w:trPr>
         <w:tc>
           <w:tcPr>
-            <w:tcW w:w="6019" w:type="dxa"/>
+            <w:tcW w:w="6589" w:type="dxa"/>
           </w:tcPr>
           <w:p>
             <w:pPr>
@@ -20801,7 +21545,7 @@
         </w:trPr>
         <w:tc>
           <w:tcPr>
-            <w:tcW w:w="6019" w:type="dxa"/>
+            <w:tcW w:w="6589" w:type="dxa"/>
             <w:tcBorders>
               <w:top w:val="single" w:sz="6" w:space="0" w:color="DCDCDC"/>
               <w:bottom w:val="single" w:sz="6" w:space="0" w:color="DCDCDC"/>
@@ -20949,6 +21693,34 @@
                 <w:sz w:val="18"/>
               </w:rPr>
               <w:t xml:space="preserve"> 1111298393</w:t>
+            </w:r>
+            <w:r>
+              <w:rPr>
+                <w:spacing w:val="-2"/>
+                <w:w w:val="65"/>
+                <w:sz w:val="18"/>
+              </w:rPr>
+              <w:t xml:space="preserve"> </w:t>
+            </w:r>
+            <w:r>
+              <w:rPr>
+                <w:b/>
+                <w:color w:val="FF0000"/>
+                <w:spacing w:val="-4"/>
+                <w:w w:val="65"/>
+                <w:sz w:val="18"/>
+              </w:rPr>
+              <w:t>19</w:t>
+            </w:r>
+            <w:r>
+              <w:rPr>
+                <w:b/>
+                <w:color w:val="FF0000"/>
+                <w:spacing w:val="-4"/>
+                <w:w w:val="65"/>
+                <w:sz w:val="18"/>
+              </w:rPr>
+              <w:t xml:space="preserve"> MAYO 2022</w:t>
             </w:r>
           </w:p>
         </w:tc>
@@ -21032,7 +21804,7 @@
         </w:trPr>
         <w:tc>
           <w:tcPr>
-            <w:tcW w:w="6019" w:type="dxa"/>
+            <w:tcW w:w="6589" w:type="dxa"/>
             <w:tcBorders>
               <w:top w:val="single" w:sz="6" w:space="0" w:color="DCDCDC"/>
               <w:bottom w:val="single" w:sz="6" w:space="0" w:color="DCDCDC"/>
@@ -21180,6 +21952,34 @@
                 <w:sz w:val="18"/>
               </w:rPr>
               <w:t xml:space="preserve"> 1104964252</w:t>
+            </w:r>
+            <w:r>
+              <w:rPr>
+                <w:spacing w:val="-2"/>
+                <w:w w:val="65"/>
+                <w:sz w:val="18"/>
+              </w:rPr>
+              <w:t xml:space="preserve"> </w:t>
+            </w:r>
+            <w:r>
+              <w:rPr>
+                <w:b/>
+                <w:color w:val="FF0000"/>
+                <w:spacing w:val="-4"/>
+                <w:w w:val="65"/>
+                <w:sz w:val="18"/>
+              </w:rPr>
+              <w:t>19</w:t>
+            </w:r>
+            <w:r>
+              <w:rPr>
+                <w:b/>
+                <w:color w:val="FF0000"/>
+                <w:spacing w:val="-4"/>
+                <w:w w:val="65"/>
+                <w:sz w:val="18"/>
+              </w:rPr>
+              <w:t xml:space="preserve"> MAYO 2022</w:t>
             </w:r>
           </w:p>
         </w:tc>
@@ -21263,7 +22063,7 @@
         </w:trPr>
         <w:tc>
           <w:tcPr>
-            <w:tcW w:w="6019" w:type="dxa"/>
+            <w:tcW w:w="6589" w:type="dxa"/>
             <w:tcBorders>
               <w:top w:val="single" w:sz="6" w:space="0" w:color="DCDCDC"/>
               <w:bottom w:val="single" w:sz="6" w:space="0" w:color="DCDCDC"/>
@@ -21411,6 +22211,34 @@
                 <w:sz w:val="18"/>
               </w:rPr>
               <w:t xml:space="preserve"> 1104964195</w:t>
+            </w:r>
+            <w:r>
+              <w:rPr>
+                <w:spacing w:val="-2"/>
+                <w:w w:val="65"/>
+                <w:sz w:val="18"/>
+              </w:rPr>
+              <w:t xml:space="preserve"> </w:t>
+            </w:r>
+            <w:r>
+              <w:rPr>
+                <w:b/>
+                <w:color w:val="FF0000"/>
+                <w:spacing w:val="-4"/>
+                <w:w w:val="65"/>
+                <w:sz w:val="18"/>
+              </w:rPr>
+              <w:t>17</w:t>
+            </w:r>
+            <w:r>
+              <w:rPr>
+                <w:b/>
+                <w:color w:val="FF0000"/>
+                <w:spacing w:val="-4"/>
+                <w:w w:val="65"/>
+                <w:sz w:val="18"/>
+              </w:rPr>
+              <w:t xml:space="preserve"> MAYO 2022</w:t>
             </w:r>
           </w:p>
         </w:tc>
@@ -21494,7 +22322,7 @@
         </w:trPr>
         <w:tc>
           <w:tcPr>
-            <w:tcW w:w="6019" w:type="dxa"/>
+            <w:tcW w:w="6589" w:type="dxa"/>
             <w:tcBorders>
               <w:top w:val="single" w:sz="6" w:space="0" w:color="DCDCDC"/>
               <w:bottom w:val="single" w:sz="6" w:space="0" w:color="DCDCDC"/>
@@ -21642,6 +22470,42 @@
                 <w:sz w:val="18"/>
               </w:rPr>
               <w:t xml:space="preserve"> 1111298375</w:t>
+            </w:r>
+            <w:r>
+              <w:rPr>
+                <w:spacing w:val="-2"/>
+                <w:w w:val="65"/>
+                <w:sz w:val="18"/>
+              </w:rPr>
+              <w:t xml:space="preserve"> </w:t>
+            </w:r>
+            <w:r>
+              <w:rPr>
+                <w:spacing w:val="-2"/>
+                <w:w w:val="65"/>
+                <w:sz w:val="18"/>
+              </w:rPr>
+              <w:t xml:space="preserve"> </w:t>
+            </w:r>
+            <w:r>
+              <w:rPr>
+                <w:b/>
+                <w:color w:val="FF0000"/>
+                <w:spacing w:val="-4"/>
+                <w:w w:val="65"/>
+                <w:sz w:val="18"/>
+              </w:rPr>
+              <w:t>20</w:t>
+            </w:r>
+            <w:r>
+              <w:rPr>
+                <w:b/>
+                <w:color w:val="FF0000"/>
+                <w:spacing w:val="-4"/>
+                <w:w w:val="65"/>
+                <w:sz w:val="18"/>
+              </w:rPr>
+              <w:t xml:space="preserve"> MAYO 2022</w:t>
             </w:r>
           </w:p>
         </w:tc>
@@ -21725,7 +22589,7 @@
         </w:trPr>
         <w:tc>
           <w:tcPr>
-            <w:tcW w:w="6019" w:type="dxa"/>
+            <w:tcW w:w="6589" w:type="dxa"/>
             <w:tcBorders>
               <w:top w:val="single" w:sz="6" w:space="0" w:color="DCDCDC"/>
               <w:bottom w:val="single" w:sz="6" w:space="0" w:color="DCDCDC"/>
@@ -21873,6 +22737,34 @@
                 <w:sz w:val="18"/>
               </w:rPr>
               <w:t xml:space="preserve"> 1111298393</w:t>
+            </w:r>
+            <w:r>
+              <w:rPr>
+                <w:spacing w:val="-2"/>
+                <w:w w:val="65"/>
+                <w:sz w:val="18"/>
+              </w:rPr>
+              <w:t xml:space="preserve"> </w:t>
+            </w:r>
+            <w:r>
+              <w:rPr>
+                <w:b/>
+                <w:color w:val="FF0000"/>
+                <w:spacing w:val="-4"/>
+                <w:w w:val="65"/>
+                <w:sz w:val="18"/>
+              </w:rPr>
+              <w:t>19</w:t>
+            </w:r>
+            <w:r>
+              <w:rPr>
+                <w:b/>
+                <w:color w:val="FF0000"/>
+                <w:spacing w:val="-4"/>
+                <w:w w:val="65"/>
+                <w:sz w:val="18"/>
+              </w:rPr>
+              <w:t xml:space="preserve"> MAYO 2022</w:t>
             </w:r>
           </w:p>
         </w:tc>
@@ -21956,7 +22848,7 @@
         </w:trPr>
         <w:tc>
           <w:tcPr>
-            <w:tcW w:w="6019" w:type="dxa"/>
+            <w:tcW w:w="6589" w:type="dxa"/>
             <w:tcBorders>
               <w:top w:val="single" w:sz="6" w:space="0" w:color="DCDCDC"/>
               <w:bottom w:val="single" w:sz="6" w:space="0" w:color="DCDCDC"/>
@@ -22104,6 +22996,34 @@
                 <w:sz w:val="18"/>
               </w:rPr>
               <w:t xml:space="preserve"> 1104964195</w:t>
+            </w:r>
+            <w:r>
+              <w:rPr>
+                <w:spacing w:val="-2"/>
+                <w:w w:val="65"/>
+                <w:sz w:val="18"/>
+              </w:rPr>
+              <w:t xml:space="preserve"> </w:t>
+            </w:r>
+            <w:r>
+              <w:rPr>
+                <w:b/>
+                <w:color w:val="FF0000"/>
+                <w:spacing w:val="-4"/>
+                <w:w w:val="65"/>
+                <w:sz w:val="18"/>
+              </w:rPr>
+              <w:t>18</w:t>
+            </w:r>
+            <w:r>
+              <w:rPr>
+                <w:b/>
+                <w:color w:val="FF0000"/>
+                <w:spacing w:val="-4"/>
+                <w:w w:val="65"/>
+                <w:sz w:val="18"/>
+              </w:rPr>
+              <w:t xml:space="preserve"> MAYO 2022</w:t>
             </w:r>
           </w:p>
         </w:tc>
@@ -22187,7 +23107,7 @@
         </w:trPr>
         <w:tc>
           <w:tcPr>
-            <w:tcW w:w="6019" w:type="dxa"/>
+            <w:tcW w:w="6589" w:type="dxa"/>
             <w:tcBorders>
               <w:top w:val="single" w:sz="6" w:space="0" w:color="DCDCDC"/>
               <w:bottom w:val="single" w:sz="6" w:space="0" w:color="DCDCDC"/>
@@ -22363,6 +23283,34 @@
                 <w:sz w:val="18"/>
               </w:rPr>
               <w:t>2145</w:t>
+            </w:r>
+            <w:r>
+              <w:rPr>
+                <w:spacing w:val="-4"/>
+                <w:w w:val="65"/>
+                <w:sz w:val="18"/>
+              </w:rPr>
+              <w:t xml:space="preserve"> </w:t>
+            </w:r>
+            <w:r>
+              <w:rPr>
+                <w:b/>
+                <w:color w:val="FF0000"/>
+                <w:spacing w:val="-4"/>
+                <w:w w:val="65"/>
+                <w:sz w:val="18"/>
+              </w:rPr>
+              <w:t>18</w:t>
+            </w:r>
+            <w:r>
+              <w:rPr>
+                <w:b/>
+                <w:color w:val="FF0000"/>
+                <w:spacing w:val="-4"/>
+                <w:w w:val="65"/>
+                <w:sz w:val="18"/>
+              </w:rPr>
+              <w:t xml:space="preserve"> MAYO 2022</w:t>
             </w:r>
           </w:p>
         </w:tc>
@@ -22446,7 +23394,7 @@
         </w:trPr>
         <w:tc>
           <w:tcPr>
-            <w:tcW w:w="6019" w:type="dxa"/>
+            <w:tcW w:w="6589" w:type="dxa"/>
             <w:tcBorders>
               <w:top w:val="single" w:sz="6" w:space="0" w:color="DCDCDC"/>
               <w:bottom w:val="single" w:sz="6" w:space="0" w:color="DCDCDC"/>
@@ -22594,6 +23542,42 @@
                 <w:sz w:val="18"/>
               </w:rPr>
               <w:t xml:space="preserve"> 1104964252</w:t>
+            </w:r>
+            <w:r>
+              <w:rPr>
+                <w:spacing w:val="-2"/>
+                <w:w w:val="65"/>
+                <w:sz w:val="18"/>
+              </w:rPr>
+              <w:t xml:space="preserve"> </w:t>
+            </w:r>
+            <w:r>
+              <w:rPr>
+                <w:spacing w:val="-2"/>
+                <w:w w:val="65"/>
+                <w:sz w:val="18"/>
+              </w:rPr>
+              <w:t xml:space="preserve"> </w:t>
+            </w:r>
+            <w:r>
+              <w:rPr>
+                <w:b/>
+                <w:color w:val="FF0000"/>
+                <w:spacing w:val="-4"/>
+                <w:w w:val="65"/>
+                <w:sz w:val="18"/>
+              </w:rPr>
+              <w:t>20</w:t>
+            </w:r>
+            <w:r>
+              <w:rPr>
+                <w:b/>
+                <w:color w:val="FF0000"/>
+                <w:spacing w:val="-4"/>
+                <w:w w:val="65"/>
+                <w:sz w:val="18"/>
+              </w:rPr>
+              <w:t xml:space="preserve"> MAYO 2022</w:t>
             </w:r>
           </w:p>
         </w:tc>
@@ -22677,7 +23661,7 @@
         </w:trPr>
         <w:tc>
           <w:tcPr>
-            <w:tcW w:w="6019" w:type="dxa"/>
+            <w:tcW w:w="6589" w:type="dxa"/>
             <w:tcBorders>
               <w:top w:val="single" w:sz="6" w:space="0" w:color="DCDCDC"/>
             </w:tcBorders>
@@ -23037,7 +24021,7 @@
         </w:trPr>
         <w:tc>
           <w:tcPr>
-            <w:tcW w:w="6019" w:type="dxa"/>
+            <w:tcW w:w="6589" w:type="dxa"/>
             <w:tcBorders>
               <w:top w:val="single" w:sz="6" w:space="0" w:color="DCDCDC"/>
               <w:bottom w:val="single" w:sz="6" w:space="0" w:color="DCDCDC"/>
@@ -23213,6 +24197,34 @@
                 <w:sz w:val="18"/>
               </w:rPr>
               <w:t>2146</w:t>
+            </w:r>
+            <w:r>
+              <w:rPr>
+                <w:spacing w:val="-4"/>
+                <w:w w:val="65"/>
+                <w:sz w:val="18"/>
+              </w:rPr>
+              <w:t xml:space="preserve"> </w:t>
+            </w:r>
+            <w:r>
+              <w:rPr>
+                <w:b/>
+                <w:color w:val="FF0000"/>
+                <w:spacing w:val="-4"/>
+                <w:w w:val="65"/>
+                <w:sz w:val="18"/>
+              </w:rPr>
+              <w:t>20</w:t>
+            </w:r>
+            <w:r>
+              <w:rPr>
+                <w:b/>
+                <w:color w:val="FF0000"/>
+                <w:spacing w:val="-4"/>
+                <w:w w:val="65"/>
+                <w:sz w:val="18"/>
+              </w:rPr>
+              <w:t xml:space="preserve"> MAYO 2022</w:t>
             </w:r>
           </w:p>
         </w:tc>
@@ -23296,7 +24308,7 @@
         </w:trPr>
         <w:tc>
           <w:tcPr>
-            <w:tcW w:w="6019" w:type="dxa"/>
+            <w:tcW w:w="6589" w:type="dxa"/>
             <w:tcBorders>
               <w:top w:val="single" w:sz="6" w:space="0" w:color="DCDCDC"/>
               <w:bottom w:val="single" w:sz="6" w:space="0" w:color="DCDCDC"/>
@@ -23444,6 +24456,34 @@
                 <w:sz w:val="18"/>
               </w:rPr>
               <w:t xml:space="preserve"> 1111298393</w:t>
+            </w:r>
+            <w:r>
+              <w:rPr>
+                <w:spacing w:val="-2"/>
+                <w:w w:val="65"/>
+                <w:sz w:val="18"/>
+              </w:rPr>
+              <w:t xml:space="preserve"> </w:t>
+            </w:r>
+            <w:r>
+              <w:rPr>
+                <w:b/>
+                <w:color w:val="FF0000"/>
+                <w:spacing w:val="-4"/>
+                <w:w w:val="65"/>
+                <w:sz w:val="18"/>
+              </w:rPr>
+              <w:t>20</w:t>
+            </w:r>
+            <w:r>
+              <w:rPr>
+                <w:b/>
+                <w:color w:val="FF0000"/>
+                <w:spacing w:val="-4"/>
+                <w:w w:val="65"/>
+                <w:sz w:val="18"/>
+              </w:rPr>
+              <w:t xml:space="preserve"> MAYO 2022</w:t>
             </w:r>
           </w:p>
         </w:tc>
@@ -23527,7 +24567,7 @@
         </w:trPr>
         <w:tc>
           <w:tcPr>
-            <w:tcW w:w="6019" w:type="dxa"/>
+            <w:tcW w:w="6589" w:type="dxa"/>
             <w:tcBorders>
               <w:top w:val="single" w:sz="6" w:space="0" w:color="DCDCDC"/>
               <w:bottom w:val="single" w:sz="6" w:space="0" w:color="DCDCDC"/>
@@ -23675,6 +24715,42 @@
                 <w:sz w:val="18"/>
               </w:rPr>
               <w:t xml:space="preserve"> 1104964252</w:t>
+            </w:r>
+            <w:r>
+              <w:rPr>
+                <w:spacing w:val="-2"/>
+                <w:w w:val="65"/>
+                <w:sz w:val="18"/>
+              </w:rPr>
+              <w:t xml:space="preserve"> </w:t>
+            </w:r>
+            <w:r>
+              <w:rPr>
+                <w:spacing w:val="-2"/>
+                <w:w w:val="65"/>
+                <w:sz w:val="18"/>
+              </w:rPr>
+              <w:t xml:space="preserve"> </w:t>
+            </w:r>
+            <w:r>
+              <w:rPr>
+                <w:b/>
+                <w:color w:val="FF0000"/>
+                <w:spacing w:val="-4"/>
+                <w:w w:val="65"/>
+                <w:sz w:val="18"/>
+              </w:rPr>
+              <w:t>20</w:t>
+            </w:r>
+            <w:r>
+              <w:rPr>
+                <w:b/>
+                <w:color w:val="FF0000"/>
+                <w:spacing w:val="-4"/>
+                <w:w w:val="65"/>
+                <w:sz w:val="18"/>
+              </w:rPr>
+              <w:t xml:space="preserve"> MAYO 2022</w:t>
             </w:r>
           </w:p>
         </w:tc>
@@ -23758,7 +24834,7 @@
         </w:trPr>
         <w:tc>
           <w:tcPr>
-            <w:tcW w:w="6019" w:type="dxa"/>
+            <w:tcW w:w="6589" w:type="dxa"/>
             <w:tcBorders>
               <w:top w:val="single" w:sz="6" w:space="0" w:color="DCDCDC"/>
               <w:bottom w:val="single" w:sz="6" w:space="0" w:color="DCDCDC"/>
@@ -23906,6 +24982,42 @@
                 <w:sz w:val="18"/>
               </w:rPr>
               <w:t xml:space="preserve"> 1104964195</w:t>
+            </w:r>
+            <w:r>
+              <w:rPr>
+                <w:spacing w:val="-2"/>
+                <w:w w:val="65"/>
+                <w:sz w:val="18"/>
+              </w:rPr>
+              <w:t xml:space="preserve"> </w:t>
+            </w:r>
+            <w:r>
+              <w:rPr>
+                <w:spacing w:val="-2"/>
+                <w:w w:val="65"/>
+                <w:sz w:val="18"/>
+              </w:rPr>
+              <w:t xml:space="preserve"> </w:t>
+            </w:r>
+            <w:r>
+              <w:rPr>
+                <w:b/>
+                <w:color w:val="FF0000"/>
+                <w:spacing w:val="-4"/>
+                <w:w w:val="65"/>
+                <w:sz w:val="18"/>
+              </w:rPr>
+              <w:t>20</w:t>
+            </w:r>
+            <w:r>
+              <w:rPr>
+                <w:b/>
+                <w:color w:val="FF0000"/>
+                <w:spacing w:val="-4"/>
+                <w:w w:val="65"/>
+                <w:sz w:val="18"/>
+              </w:rPr>
+              <w:t xml:space="preserve"> MAYO 2022</w:t>
             </w:r>
           </w:p>
         </w:tc>
@@ -23989,7 +25101,7 @@
         </w:trPr>
         <w:tc>
           <w:tcPr>
-            <w:tcW w:w="6019" w:type="dxa"/>
+            <w:tcW w:w="6589" w:type="dxa"/>
             <w:tcBorders>
               <w:top w:val="single" w:sz="6" w:space="0" w:color="DCDCDC"/>
               <w:bottom w:val="single" w:sz="6" w:space="0" w:color="DCDCDC"/>
@@ -24193,6 +25305,34 @@
                 <w:sz w:val="18"/>
               </w:rPr>
               <w:t>carne</w:t>
+            </w:r>
+            <w:r>
+              <w:rPr>
+                <w:spacing w:val="-4"/>
+                <w:w w:val="65"/>
+                <w:sz w:val="18"/>
+              </w:rPr>
+              <w:t xml:space="preserve"> </w:t>
+            </w:r>
+            <w:r>
+              <w:rPr>
+                <w:b/>
+                <w:color w:val="FF0000"/>
+                <w:spacing w:val="-4"/>
+                <w:w w:val="65"/>
+                <w:sz w:val="18"/>
+              </w:rPr>
+              <w:t>25</w:t>
+            </w:r>
+            <w:r>
+              <w:rPr>
+                <w:b/>
+                <w:color w:val="FF0000"/>
+                <w:spacing w:val="-4"/>
+                <w:w w:val="65"/>
+                <w:sz w:val="18"/>
+              </w:rPr>
+              <w:t xml:space="preserve"> MAYO 2022</w:t>
             </w:r>
           </w:p>
         </w:tc>
@@ -24221,6 +25361,14 @@
               </w:rPr>
               <w:t>14,690.50</w:t>
             </w:r>
+            <w:r>
+              <w:rPr>
+                <w:spacing w:val="-2"/>
+                <w:w w:val="90"/>
+                <w:sz w:val="18"/>
+              </w:rPr>
+              <w:t xml:space="preserve"> </w:t>
+            </w:r>
           </w:p>
         </w:tc>
         <w:tc>
@@ -24276,7 +25424,7 @@
         </w:trPr>
         <w:tc>
           <w:tcPr>
-            <w:tcW w:w="6019" w:type="dxa"/>
+            <w:tcW w:w="6589" w:type="dxa"/>
             <w:tcBorders>
               <w:top w:val="single" w:sz="6" w:space="0" w:color="DCDCDC"/>
               <w:bottom w:val="single" w:sz="6" w:space="0" w:color="DCDCDC"/>
@@ -24424,6 +25572,34 @@
                 <w:sz w:val="18"/>
               </w:rPr>
               <w:t xml:space="preserve"> 1111298375</w:t>
+            </w:r>
+            <w:r>
+              <w:rPr>
+                <w:spacing w:val="-2"/>
+                <w:w w:val="65"/>
+                <w:sz w:val="18"/>
+              </w:rPr>
+              <w:t xml:space="preserve"> </w:t>
+            </w:r>
+            <w:r>
+              <w:rPr>
+                <w:b/>
+                <w:color w:val="FF0000"/>
+                <w:spacing w:val="-4"/>
+                <w:w w:val="65"/>
+                <w:sz w:val="18"/>
+              </w:rPr>
+              <w:t>20</w:t>
+            </w:r>
+            <w:r>
+              <w:rPr>
+                <w:b/>
+                <w:color w:val="FF0000"/>
+                <w:spacing w:val="-4"/>
+                <w:w w:val="65"/>
+                <w:sz w:val="18"/>
+              </w:rPr>
+              <w:t xml:space="preserve"> MAYO 2022</w:t>
             </w:r>
           </w:p>
         </w:tc>
@@ -24507,7 +25683,7 @@
         </w:trPr>
         <w:tc>
           <w:tcPr>
-            <w:tcW w:w="6019" w:type="dxa"/>
+            <w:tcW w:w="6589" w:type="dxa"/>
             <w:tcBorders>
               <w:top w:val="single" w:sz="6" w:space="0" w:color="DCDCDC"/>
               <w:bottom w:val="single" w:sz="6" w:space="0" w:color="DCDCDC"/>
@@ -24655,6 +25831,34 @@
                 <w:sz w:val="18"/>
               </w:rPr>
               <w:t xml:space="preserve"> 1111298375</w:t>
+            </w:r>
+            <w:r>
+              <w:rPr>
+                <w:spacing w:val="-2"/>
+                <w:w w:val="65"/>
+                <w:sz w:val="18"/>
+              </w:rPr>
+              <w:t xml:space="preserve"> </w:t>
+            </w:r>
+            <w:r>
+              <w:rPr>
+                <w:b/>
+                <w:color w:val="FF0000"/>
+                <w:spacing w:val="-4"/>
+                <w:w w:val="65"/>
+                <w:sz w:val="18"/>
+              </w:rPr>
+              <w:t>25</w:t>
+            </w:r>
+            <w:r>
+              <w:rPr>
+                <w:b/>
+                <w:color w:val="FF0000"/>
+                <w:spacing w:val="-4"/>
+                <w:w w:val="65"/>
+                <w:sz w:val="18"/>
+              </w:rPr>
+              <w:t xml:space="preserve"> MAYO 2022</w:t>
             </w:r>
           </w:p>
         </w:tc>
@@ -24738,7 +25942,7 @@
         </w:trPr>
         <w:tc>
           <w:tcPr>
-            <w:tcW w:w="6019" w:type="dxa"/>
+            <w:tcW w:w="6589" w:type="dxa"/>
             <w:tcBorders>
               <w:top w:val="single" w:sz="6" w:space="0" w:color="DCDCDC"/>
               <w:bottom w:val="single" w:sz="6" w:space="0" w:color="DCDCDC"/>
@@ -24914,6 +26118,24 @@
                 <w:sz w:val="18"/>
               </w:rPr>
               <w:t>2199</w:t>
+            </w:r>
+            <w:r>
+              <w:rPr>
+                <w:spacing w:val="-4"/>
+                <w:w w:val="65"/>
+                <w:sz w:val="18"/>
+              </w:rPr>
+              <w:t xml:space="preserve"> </w:t>
+            </w:r>
+            <w:r>
+              <w:rPr>
+                <w:b/>
+                <w:color w:val="FF0000"/>
+                <w:spacing w:val="-4"/>
+                <w:w w:val="65"/>
+                <w:sz w:val="18"/>
+              </w:rPr>
+              <w:t>24 MAYO 2022</w:t>
             </w:r>
           </w:p>
         </w:tc>
@@ -24997,7 +26219,7 @@
         </w:trPr>
         <w:tc>
           <w:tcPr>
-            <w:tcW w:w="6019" w:type="dxa"/>
+            <w:tcW w:w="6589" w:type="dxa"/>
             <w:tcBorders>
               <w:top w:val="single" w:sz="6" w:space="0" w:color="DCDCDC"/>
               <w:bottom w:val="single" w:sz="6" w:space="0" w:color="DCDCDC"/>
@@ -25173,6 +26395,24 @@
                 <w:sz w:val="18"/>
               </w:rPr>
               <w:t>b2236</w:t>
+            </w:r>
+            <w:r>
+              <w:rPr>
+                <w:spacing w:val="-2"/>
+                <w:w w:val="65"/>
+                <w:sz w:val="18"/>
+              </w:rPr>
+              <w:t xml:space="preserve"> </w:t>
+            </w:r>
+            <w:r>
+              <w:rPr>
+                <w:b/>
+                <w:color w:val="FF0000"/>
+                <w:spacing w:val="-4"/>
+                <w:w w:val="65"/>
+                <w:sz w:val="18"/>
+              </w:rPr>
+              <w:t>24 MAYO 2022</w:t>
             </w:r>
           </w:p>
         </w:tc>
@@ -25256,7 +26496,7 @@
         </w:trPr>
         <w:tc>
           <w:tcPr>
-            <w:tcW w:w="6019" w:type="dxa"/>
+            <w:tcW w:w="6589" w:type="dxa"/>
             <w:tcBorders>
               <w:top w:val="single" w:sz="6" w:space="0" w:color="DCDCDC"/>
               <w:bottom w:val="single" w:sz="6" w:space="0" w:color="DCDCDC"/>
@@ -25404,6 +26644,34 @@
                 <w:sz w:val="18"/>
               </w:rPr>
               <w:t xml:space="preserve"> 1111298393</w:t>
+            </w:r>
+            <w:r>
+              <w:rPr>
+                <w:spacing w:val="-2"/>
+                <w:w w:val="65"/>
+                <w:sz w:val="18"/>
+              </w:rPr>
+              <w:t xml:space="preserve"> </w:t>
+            </w:r>
+            <w:r>
+              <w:rPr>
+                <w:b/>
+                <w:color w:val="FF0000"/>
+                <w:spacing w:val="-4"/>
+                <w:w w:val="65"/>
+                <w:sz w:val="18"/>
+              </w:rPr>
+              <w:t>26</w:t>
+            </w:r>
+            <w:r>
+              <w:rPr>
+                <w:b/>
+                <w:color w:val="FF0000"/>
+                <w:spacing w:val="-4"/>
+                <w:w w:val="65"/>
+                <w:sz w:val="18"/>
+              </w:rPr>
+              <w:t xml:space="preserve"> MAYO 2022</w:t>
             </w:r>
           </w:p>
         </w:tc>
@@ -25487,7 +26755,7 @@
         </w:trPr>
         <w:tc>
           <w:tcPr>
-            <w:tcW w:w="6019" w:type="dxa"/>
+            <w:tcW w:w="6589" w:type="dxa"/>
             <w:tcBorders>
               <w:top w:val="single" w:sz="6" w:space="0" w:color="DCDCDC"/>
               <w:bottom w:val="single" w:sz="6" w:space="0" w:color="DCDCDC"/>
@@ -25635,6 +26903,34 @@
                 <w:sz w:val="18"/>
               </w:rPr>
               <w:t xml:space="preserve"> 1104964252</w:t>
+            </w:r>
+            <w:r>
+              <w:rPr>
+                <w:spacing w:val="-2"/>
+                <w:w w:val="65"/>
+                <w:sz w:val="18"/>
+              </w:rPr>
+              <w:t xml:space="preserve"> </w:t>
+            </w:r>
+            <w:r>
+              <w:rPr>
+                <w:b/>
+                <w:color w:val="FF0000"/>
+                <w:spacing w:val="-4"/>
+                <w:w w:val="65"/>
+                <w:sz w:val="18"/>
+              </w:rPr>
+              <w:t>26</w:t>
+            </w:r>
+            <w:r>
+              <w:rPr>
+                <w:b/>
+                <w:color w:val="FF0000"/>
+                <w:spacing w:val="-4"/>
+                <w:w w:val="65"/>
+                <w:sz w:val="18"/>
+              </w:rPr>
+              <w:t xml:space="preserve"> MAYO 2022</w:t>
             </w:r>
           </w:p>
         </w:tc>
@@ -25718,7 +27014,7 @@
         </w:trPr>
         <w:tc>
           <w:tcPr>
-            <w:tcW w:w="6019" w:type="dxa"/>
+            <w:tcW w:w="6589" w:type="dxa"/>
             <w:tcBorders>
               <w:top w:val="single" w:sz="6" w:space="0" w:color="DCDCDC"/>
               <w:bottom w:val="single" w:sz="6" w:space="0" w:color="DCDCDC"/>
@@ -25866,6 +27162,34 @@
                 <w:sz w:val="18"/>
               </w:rPr>
               <w:t xml:space="preserve"> 1104964195</w:t>
+            </w:r>
+            <w:r>
+              <w:rPr>
+                <w:spacing w:val="-2"/>
+                <w:w w:val="65"/>
+                <w:sz w:val="18"/>
+              </w:rPr>
+              <w:t xml:space="preserve"> </w:t>
+            </w:r>
+            <w:r>
+              <w:rPr>
+                <w:b/>
+                <w:color w:val="FF0000"/>
+                <w:spacing w:val="-4"/>
+                <w:w w:val="65"/>
+                <w:sz w:val="18"/>
+              </w:rPr>
+              <w:t>26</w:t>
+            </w:r>
+            <w:r>
+              <w:rPr>
+                <w:b/>
+                <w:color w:val="FF0000"/>
+                <w:spacing w:val="-4"/>
+                <w:w w:val="65"/>
+                <w:sz w:val="18"/>
+              </w:rPr>
+              <w:t xml:space="preserve"> MAYO 2022</w:t>
             </w:r>
           </w:p>
         </w:tc>
@@ -25949,7 +27273,7 @@
         </w:trPr>
         <w:tc>
           <w:tcPr>
-            <w:tcW w:w="6019" w:type="dxa"/>
+            <w:tcW w:w="6589" w:type="dxa"/>
             <w:tcBorders>
               <w:top w:val="single" w:sz="6" w:space="0" w:color="DCDCDC"/>
             </w:tcBorders>
@@ -26309,7 +27633,7 @@
         </w:trPr>
         <w:tc>
           <w:tcPr>
-            <w:tcW w:w="6019" w:type="dxa"/>
+            <w:tcW w:w="6589" w:type="dxa"/>
             <w:tcBorders>
               <w:top w:val="single" w:sz="6" w:space="0" w:color="DCDCDC"/>
               <w:bottom w:val="single" w:sz="6" w:space="0" w:color="DCDCDC"/>
@@ -26457,6 +27781,34 @@
                 <w:sz w:val="18"/>
               </w:rPr>
               <w:t xml:space="preserve"> 1111298393</w:t>
+            </w:r>
+            <w:r>
+              <w:rPr>
+                <w:spacing w:val="-2"/>
+                <w:w w:val="65"/>
+                <w:sz w:val="18"/>
+              </w:rPr>
+              <w:t xml:space="preserve"> </w:t>
+            </w:r>
+            <w:r>
+              <w:rPr>
+                <w:b/>
+                <w:color w:val="FF0000"/>
+                <w:spacing w:val="-4"/>
+                <w:w w:val="65"/>
+                <w:sz w:val="18"/>
+              </w:rPr>
+              <w:t>26</w:t>
+            </w:r>
+            <w:r>
+              <w:rPr>
+                <w:b/>
+                <w:color w:val="FF0000"/>
+                <w:spacing w:val="-4"/>
+                <w:w w:val="65"/>
+                <w:sz w:val="18"/>
+              </w:rPr>
+              <w:t xml:space="preserve"> MAYO 2022</w:t>
             </w:r>
           </w:p>
         </w:tc>
@@ -26522,7 +27874,7 @@
         </w:trPr>
         <w:tc>
           <w:tcPr>
-            <w:tcW w:w="6019" w:type="dxa"/>
+            <w:tcW w:w="6589" w:type="dxa"/>
             <w:tcBorders>
               <w:top w:val="single" w:sz="6" w:space="0" w:color="DCDCDC"/>
               <w:bottom w:val="single" w:sz="6" w:space="0" w:color="DCDCDC"/>
@@ -26670,6 +28022,34 @@
                 <w:sz w:val="18"/>
               </w:rPr>
               <w:t xml:space="preserve"> 1104964252</w:t>
+            </w:r>
+            <w:r>
+              <w:rPr>
+                <w:spacing w:val="-2"/>
+                <w:w w:val="65"/>
+                <w:sz w:val="18"/>
+              </w:rPr>
+              <w:t xml:space="preserve"> </w:t>
+            </w:r>
+            <w:r>
+              <w:rPr>
+                <w:b/>
+                <w:color w:val="FF0000"/>
+                <w:spacing w:val="-4"/>
+                <w:w w:val="65"/>
+                <w:sz w:val="18"/>
+              </w:rPr>
+              <w:t>26</w:t>
+            </w:r>
+            <w:r>
+              <w:rPr>
+                <w:b/>
+                <w:color w:val="FF0000"/>
+                <w:spacing w:val="-4"/>
+                <w:w w:val="65"/>
+                <w:sz w:val="18"/>
+              </w:rPr>
+              <w:t xml:space="preserve"> MAYO 2022</w:t>
             </w:r>
           </w:p>
         </w:tc>
@@ -26735,7 +28115,7 @@
         </w:trPr>
         <w:tc>
           <w:tcPr>
-            <w:tcW w:w="6019" w:type="dxa"/>
+            <w:tcW w:w="6589" w:type="dxa"/>
             <w:tcBorders>
               <w:top w:val="single" w:sz="6" w:space="0" w:color="DCDCDC"/>
               <w:bottom w:val="single" w:sz="6" w:space="0" w:color="DCDCDC"/>
@@ -26883,6 +28263,34 @@
                 <w:sz w:val="18"/>
               </w:rPr>
               <w:t xml:space="preserve"> 1104964195</w:t>
+            </w:r>
+            <w:r>
+              <w:rPr>
+                <w:spacing w:val="-2"/>
+                <w:w w:val="65"/>
+                <w:sz w:val="18"/>
+              </w:rPr>
+              <w:t xml:space="preserve"> </w:t>
+            </w:r>
+            <w:r>
+              <w:rPr>
+                <w:b/>
+                <w:color w:val="FF0000"/>
+                <w:spacing w:val="-4"/>
+                <w:w w:val="65"/>
+                <w:sz w:val="18"/>
+              </w:rPr>
+              <w:t>26</w:t>
+            </w:r>
+            <w:r>
+              <w:rPr>
+                <w:b/>
+                <w:color w:val="FF0000"/>
+                <w:spacing w:val="-4"/>
+                <w:w w:val="65"/>
+                <w:sz w:val="18"/>
+              </w:rPr>
+              <w:t xml:space="preserve"> MAYO 2022</w:t>
             </w:r>
           </w:p>
         </w:tc>
@@ -26948,7 +28356,7 @@
         </w:trPr>
         <w:tc>
           <w:tcPr>
-            <w:tcW w:w="6019" w:type="dxa"/>
+            <w:tcW w:w="6589" w:type="dxa"/>
             <w:tcBorders>
               <w:top w:val="single" w:sz="6" w:space="0" w:color="DCDCDC"/>
               <w:bottom w:val="single" w:sz="6" w:space="0" w:color="DCDCDC"/>
@@ -27124,6 +28532,34 @@
                 <w:sz w:val="18"/>
               </w:rPr>
               <w:t>2240</w:t>
+            </w:r>
+            <w:r>
+              <w:rPr>
+                <w:spacing w:val="-4"/>
+                <w:w w:val="65"/>
+                <w:sz w:val="18"/>
+              </w:rPr>
+              <w:t xml:space="preserve"> </w:t>
+            </w:r>
+            <w:r>
+              <w:rPr>
+                <w:b/>
+                <w:color w:val="FF0000"/>
+                <w:spacing w:val="-4"/>
+                <w:w w:val="65"/>
+                <w:sz w:val="18"/>
+              </w:rPr>
+              <w:t>25</w:t>
+            </w:r>
+            <w:r>
+              <w:rPr>
+                <w:b/>
+                <w:color w:val="FF0000"/>
+                <w:spacing w:val="-4"/>
+                <w:w w:val="65"/>
+                <w:sz w:val="18"/>
+              </w:rPr>
+              <w:t xml:space="preserve"> MAYO 2022</w:t>
             </w:r>
           </w:p>
         </w:tc>
@@ -27189,7 +28625,7 @@
         </w:trPr>
         <w:tc>
           <w:tcPr>
-            <w:tcW w:w="6019" w:type="dxa"/>
+            <w:tcW w:w="6589" w:type="dxa"/>
             <w:tcBorders>
               <w:top w:val="single" w:sz="6" w:space="0" w:color="DCDCDC"/>
             </w:tcBorders>
@@ -27632,7 +29068,7 @@
         </w:trPr>
         <w:tc>
           <w:tcPr>
-            <w:tcW w:w="6019" w:type="dxa"/>
+            <w:tcW w:w="6589" w:type="dxa"/>
           </w:tcPr>
           <w:p>
             <w:pPr>
@@ -27734,6 +29170,34 @@
                 <w:sz w:val="18"/>
               </w:rPr>
               <w:t>HSBC160520</w:t>
+            </w:r>
+            <w:r>
+              <w:rPr>
+                <w:spacing w:val="-2"/>
+                <w:w w:val="65"/>
+                <w:sz w:val="18"/>
+              </w:rPr>
+              <w:t xml:space="preserve"> </w:t>
+            </w:r>
+            <w:r>
+              <w:rPr>
+                <w:b/>
+                <w:color w:val="FF0000"/>
+                <w:spacing w:val="-4"/>
+                <w:w w:val="65"/>
+                <w:sz w:val="18"/>
+              </w:rPr>
+              <w:t>25</w:t>
+            </w:r>
+            <w:r>
+              <w:rPr>
+                <w:b/>
+                <w:color w:val="FF0000"/>
+                <w:spacing w:val="-4"/>
+                <w:w w:val="65"/>
+                <w:sz w:val="18"/>
+              </w:rPr>
+              <w:t xml:space="preserve"> MAYO 2022</w:t>
             </w:r>
           </w:p>
         </w:tc>
@@ -27789,7 +29253,7 @@
         </w:trPr>
         <w:tc>
           <w:tcPr>
-            <w:tcW w:w="6019" w:type="dxa"/>
+            <w:tcW w:w="6589" w:type="dxa"/>
             <w:tcBorders>
               <w:top w:val="single" w:sz="6" w:space="0" w:color="DCDCDC"/>
               <w:bottom w:val="single" w:sz="6" w:space="0" w:color="DCDCDC"/>
@@ -28082,6 +29546,34 @@
                 <w:sz w:val="18"/>
               </w:rPr>
               <w:t>HSBC160920</w:t>
+            </w:r>
+            <w:r>
+              <w:rPr>
+                <w:spacing w:val="-2"/>
+                <w:w w:val="65"/>
+                <w:sz w:val="18"/>
+              </w:rPr>
+              <w:t xml:space="preserve"> </w:t>
+            </w:r>
+            <w:r>
+              <w:rPr>
+                <w:b/>
+                <w:color w:val="FF0000"/>
+                <w:spacing w:val="-4"/>
+                <w:w w:val="65"/>
+                <w:sz w:val="18"/>
+              </w:rPr>
+              <w:t>27</w:t>
+            </w:r>
+            <w:r>
+              <w:rPr>
+                <w:b/>
+                <w:color w:val="FF0000"/>
+                <w:spacing w:val="-4"/>
+                <w:w w:val="65"/>
+                <w:sz w:val="18"/>
+              </w:rPr>
+              <w:t xml:space="preserve"> MAYO 2022</w:t>
             </w:r>
           </w:p>
         </w:tc>
@@ -28149,7 +29641,7 @@
         </w:trPr>
         <w:tc>
           <w:tcPr>
-            <w:tcW w:w="6019" w:type="dxa"/>
+            <w:tcW w:w="6589" w:type="dxa"/>
             <w:tcBorders>
               <w:top w:val="single" w:sz="6" w:space="0" w:color="DCDCDC"/>
               <w:bottom w:val="single" w:sz="6" w:space="0" w:color="DCDCDC"/>
@@ -28361,7 +29853,7 @@
         </w:trPr>
         <w:tc>
           <w:tcPr>
-            <w:tcW w:w="6019" w:type="dxa"/>
+            <w:tcW w:w="6589" w:type="dxa"/>
             <w:tcBorders>
               <w:top w:val="single" w:sz="6" w:space="0" w:color="DCDCDC"/>
               <w:bottom w:val="single" w:sz="6" w:space="0" w:color="DCDCDC"/>
@@ -28509,6 +30001,34 @@
                 <w:sz w:val="18"/>
               </w:rPr>
               <w:t xml:space="preserve"> 1104964252</w:t>
+            </w:r>
+            <w:r>
+              <w:rPr>
+                <w:spacing w:val="-2"/>
+                <w:w w:val="65"/>
+                <w:sz w:val="18"/>
+              </w:rPr>
+              <w:t xml:space="preserve"> </w:t>
+            </w:r>
+            <w:r>
+              <w:rPr>
+                <w:b/>
+                <w:color w:val="FF0000"/>
+                <w:spacing w:val="-4"/>
+                <w:w w:val="65"/>
+                <w:sz w:val="18"/>
+              </w:rPr>
+              <w:t>28</w:t>
+            </w:r>
+            <w:r>
+              <w:rPr>
+                <w:b/>
+                <w:color w:val="FF0000"/>
+                <w:spacing w:val="-4"/>
+                <w:w w:val="65"/>
+                <w:sz w:val="18"/>
+              </w:rPr>
+              <w:t xml:space="preserve"> MAYO 2022</w:t>
             </w:r>
           </w:p>
         </w:tc>
@@ -28573,7 +30093,7 @@
         </w:trPr>
         <w:tc>
           <w:tcPr>
-            <w:tcW w:w="6019" w:type="dxa"/>
+            <w:tcW w:w="6589" w:type="dxa"/>
             <w:tcBorders>
               <w:top w:val="single" w:sz="6" w:space="0" w:color="DCDCDC"/>
               <w:bottom w:val="single" w:sz="6" w:space="0" w:color="DCDCDC"/>
@@ -28721,6 +30241,34 @@
                 <w:sz w:val="18"/>
               </w:rPr>
               <w:t xml:space="preserve"> 1111298393</w:t>
+            </w:r>
+            <w:r>
+              <w:rPr>
+                <w:spacing w:val="-2"/>
+                <w:w w:val="65"/>
+                <w:sz w:val="18"/>
+              </w:rPr>
+              <w:t xml:space="preserve"> </w:t>
+            </w:r>
+            <w:r>
+              <w:rPr>
+                <w:b/>
+                <w:color w:val="FF0000"/>
+                <w:spacing w:val="-4"/>
+                <w:w w:val="65"/>
+                <w:sz w:val="18"/>
+              </w:rPr>
+              <w:t>28</w:t>
+            </w:r>
+            <w:r>
+              <w:rPr>
+                <w:b/>
+                <w:color w:val="FF0000"/>
+                <w:spacing w:val="-4"/>
+                <w:w w:val="65"/>
+                <w:sz w:val="18"/>
+              </w:rPr>
+              <w:t xml:space="preserve"> MAYO 2022</w:t>
             </w:r>
           </w:p>
         </w:tc>
@@ -28785,7 +30333,7 @@
         </w:trPr>
         <w:tc>
           <w:tcPr>
-            <w:tcW w:w="6019" w:type="dxa"/>
+            <w:tcW w:w="6589" w:type="dxa"/>
             <w:tcBorders>
               <w:top w:val="single" w:sz="6" w:space="0" w:color="DCDCDC"/>
               <w:bottom w:val="single" w:sz="6" w:space="0" w:color="DCDCDC"/>
@@ -28933,6 +30481,34 @@
                 <w:sz w:val="18"/>
               </w:rPr>
               <w:t xml:space="preserve"> 1104964195</w:t>
+            </w:r>
+            <w:r>
+              <w:rPr>
+                <w:spacing w:val="-2"/>
+                <w:w w:val="65"/>
+                <w:sz w:val="18"/>
+              </w:rPr>
+              <w:t xml:space="preserve"> </w:t>
+            </w:r>
+            <w:r>
+              <w:rPr>
+                <w:b/>
+                <w:color w:val="FF0000"/>
+                <w:spacing w:val="-4"/>
+                <w:w w:val="65"/>
+                <w:sz w:val="18"/>
+              </w:rPr>
+              <w:t>28</w:t>
+            </w:r>
+            <w:r>
+              <w:rPr>
+                <w:b/>
+                <w:color w:val="FF0000"/>
+                <w:spacing w:val="-4"/>
+                <w:w w:val="65"/>
+                <w:sz w:val="18"/>
+              </w:rPr>
+              <w:t xml:space="preserve"> MAYO 2022</w:t>
             </w:r>
           </w:p>
         </w:tc>
@@ -28997,7 +30573,7 @@
         </w:trPr>
         <w:tc>
           <w:tcPr>
-            <w:tcW w:w="6019" w:type="dxa"/>
+            <w:tcW w:w="6589" w:type="dxa"/>
             <w:tcBorders>
               <w:top w:val="single" w:sz="6" w:space="0" w:color="DCDCDC"/>
             </w:tcBorders>
@@ -29439,7 +31015,7 @@
         </w:trPr>
         <w:tc>
           <w:tcPr>
-            <w:tcW w:w="6019" w:type="dxa"/>
+            <w:tcW w:w="6589" w:type="dxa"/>
           </w:tcPr>
           <w:p>
             <w:pPr>
@@ -29541,6 +31117,34 @@
                 <w:sz w:val="18"/>
               </w:rPr>
               <w:t>HSBC273383</w:t>
+            </w:r>
+            <w:r>
+              <w:rPr>
+                <w:spacing w:val="-2"/>
+                <w:w w:val="65"/>
+                <w:sz w:val="18"/>
+              </w:rPr>
+              <w:t xml:space="preserve"> </w:t>
+            </w:r>
+            <w:r>
+              <w:rPr>
+                <w:b/>
+                <w:color w:val="FF0000"/>
+                <w:spacing w:val="-4"/>
+                <w:w w:val="65"/>
+                <w:sz w:val="18"/>
+              </w:rPr>
+              <w:t>27</w:t>
+            </w:r>
+            <w:r>
+              <w:rPr>
+                <w:b/>
+                <w:color w:val="FF0000"/>
+                <w:spacing w:val="-4"/>
+                <w:w w:val="65"/>
+                <w:sz w:val="18"/>
+              </w:rPr>
+              <w:t xml:space="preserve"> MAYO 2022</w:t>
             </w:r>
           </w:p>
         </w:tc>
@@ -29596,7 +31200,7 @@
         </w:trPr>
         <w:tc>
           <w:tcPr>
-            <w:tcW w:w="6019" w:type="dxa"/>
+            <w:tcW w:w="6589" w:type="dxa"/>
             <w:tcBorders>
               <w:top w:val="single" w:sz="6" w:space="0" w:color="DCDCDC"/>
             </w:tcBorders>
@@ -29878,7 +31482,7 @@
         </w:trPr>
         <w:tc>
           <w:tcPr>
-            <w:tcW w:w="6019" w:type="dxa"/>
+            <w:tcW w:w="6589" w:type="dxa"/>
           </w:tcPr>
           <w:p>
             <w:pPr>
@@ -30077,7 +31681,7 @@
         </w:trPr>
         <w:tc>
           <w:tcPr>
-            <w:tcW w:w="6019" w:type="dxa"/>
+            <w:tcW w:w="6589" w:type="dxa"/>
           </w:tcPr>
           <w:p>
             <w:pPr>
@@ -30179,6 +31783,34 @@
                 <w:sz w:val="18"/>
               </w:rPr>
               <w:t>HSBC281468</w:t>
+            </w:r>
+            <w:r>
+              <w:rPr>
+                <w:spacing w:val="-2"/>
+                <w:w w:val="65"/>
+                <w:sz w:val="18"/>
+              </w:rPr>
+              <w:t xml:space="preserve"> </w:t>
+            </w:r>
+            <w:r>
+              <w:rPr>
+                <w:b/>
+                <w:color w:val="FF0000"/>
+                <w:spacing w:val="-4"/>
+                <w:w w:val="65"/>
+                <w:sz w:val="18"/>
+              </w:rPr>
+              <w:t>25</w:t>
+            </w:r>
+            <w:r>
+              <w:rPr>
+                <w:b/>
+                <w:color w:val="FF0000"/>
+                <w:spacing w:val="-4"/>
+                <w:w w:val="65"/>
+                <w:sz w:val="18"/>
+              </w:rPr>
+              <w:t xml:space="preserve"> MAYO 2022</w:t>
             </w:r>
           </w:p>
         </w:tc>
@@ -31573,6 +33205,34 @@
               </w:rPr>
               <w:t>2296</w:t>
             </w:r>
+            <w:r>
+              <w:rPr>
+                <w:spacing w:val="-4"/>
+                <w:w w:val="65"/>
+                <w:sz w:val="18"/>
+              </w:rPr>
+              <w:t xml:space="preserve"> </w:t>
+            </w:r>
+            <w:r>
+              <w:rPr>
+                <w:b/>
+                <w:color w:val="FF0000"/>
+                <w:spacing w:val="-4"/>
+                <w:w w:val="65"/>
+                <w:sz w:val="18"/>
+              </w:rPr>
+              <w:t>28</w:t>
+            </w:r>
+            <w:r>
+              <w:rPr>
+                <w:b/>
+                <w:color w:val="FF0000"/>
+                <w:spacing w:val="-4"/>
+                <w:w w:val="65"/>
+                <w:sz w:val="18"/>
+              </w:rPr>
+              <w:t xml:space="preserve"> MAYO 2022</w:t>
+            </w:r>
           </w:p>
         </w:tc>
         <w:tc>
@@ -31832,6 +33492,34 @@
               </w:rPr>
               <w:t>2396</w:t>
             </w:r>
+            <w:r>
+              <w:rPr>
+                <w:spacing w:val="-4"/>
+                <w:w w:val="65"/>
+                <w:sz w:val="18"/>
+              </w:rPr>
+              <w:t xml:space="preserve"> </w:t>
+            </w:r>
+            <w:r>
+              <w:rPr>
+                <w:b/>
+                <w:color w:val="FF0000"/>
+                <w:spacing w:val="-4"/>
+                <w:w w:val="65"/>
+                <w:sz w:val="18"/>
+              </w:rPr>
+              <w:t>28</w:t>
+            </w:r>
+            <w:r>
+              <w:rPr>
+                <w:b/>
+                <w:color w:val="FF0000"/>
+                <w:spacing w:val="-4"/>
+                <w:w w:val="65"/>
+                <w:sz w:val="18"/>
+              </w:rPr>
+              <w:t xml:space="preserve"> MAYO 2022</w:t>
+            </w:r>
           </w:p>
         </w:tc>
         <w:tc>
@@ -32011,6 +33699,34 @@
               </w:rPr>
               <w:t>08204727C</w:t>
             </w:r>
+            <w:r>
+              <w:rPr>
+                <w:spacing w:val="-2"/>
+                <w:w w:val="65"/>
+                <w:sz w:val="18"/>
+              </w:rPr>
+              <w:t xml:space="preserve"> </w:t>
+            </w:r>
+            <w:r>
+              <w:rPr>
+                <w:b/>
+                <w:color w:val="FF0000"/>
+                <w:spacing w:val="-4"/>
+                <w:w w:val="65"/>
+                <w:sz w:val="18"/>
+              </w:rPr>
+              <w:t>27</w:t>
+            </w:r>
+            <w:r>
+              <w:rPr>
+                <w:b/>
+                <w:color w:val="FF0000"/>
+                <w:spacing w:val="-4"/>
+                <w:w w:val="65"/>
+                <w:sz w:val="18"/>
+              </w:rPr>
+              <w:t xml:space="preserve"> MAYO 2022</w:t>
+            </w:r>
           </w:p>
         </w:tc>
         <w:tc>
@@ -32383,6 +34099,7 @@
               <w:pStyle w:val="TableParagraph"/>
               <w:ind w:left="58"/>
               <w:rPr>
+                <w:b/>
                 <w:sz w:val="18"/>
               </w:rPr>
             </w:pPr>
@@ -32468,6 +34185,44 @@
                 <w:sz w:val="18"/>
               </w:rPr>
               <w:t>08204727D</w:t>
+            </w:r>
+            <w:r>
+              <w:rPr>
+                <w:spacing w:val="-2"/>
+                <w:w w:val="65"/>
+                <w:sz w:val="18"/>
+              </w:rPr>
+              <w:t xml:space="preserve"> </w:t>
+            </w:r>
+            <w:r>
+              <w:rPr>
+                <w:b/>
+                <w:color w:val="FF0000"/>
+                <w:spacing w:val="-4"/>
+                <w:w w:val="65"/>
+                <w:sz w:val="18"/>
+              </w:rPr>
+              <w:t>28 Y 29</w:t>
+            </w:r>
+            <w:r>
+              <w:rPr>
+                <w:b/>
+                <w:color w:val="FF0000"/>
+                <w:spacing w:val="-4"/>
+                <w:w w:val="65"/>
+                <w:sz w:val="18"/>
+              </w:rPr>
+              <w:t xml:space="preserve"> MAYO 2022</w:t>
+            </w:r>
+            <w:r>
+              <w:rPr>
+                <w:b/>
+                <w:color w:val="FF0000"/>
+                <w:spacing w:val="-4"/>
+                <w:w w:val="65"/>
+                <w:sz w:val="18"/>
+              </w:rPr>
+              <w:t xml:space="preserve"> (4,565.50 + 1,000.00)</w:t>
             </w:r>
           </w:p>
         </w:tc>
@@ -34029,6 +35784,123 @@
             </w:pPr>
             <w:r>
               <w:rPr>
+                <w:noProof/>
+                <w:sz w:val="18"/>
+                <w:lang w:val="es-MX" w:eastAsia="es-MX"/>
+              </w:rPr>
+              <mc:AlternateContent>
+                <mc:Choice Requires="wps">
+                  <w:drawing>
+                    <wp:anchor distT="0" distB="0" distL="114300" distR="114300" simplePos="0" relativeHeight="487595520" behindDoc="0" locked="0" layoutInCell="1" allowOverlap="1">
+                      <wp:simplePos x="0" y="0"/>
+                      <wp:positionH relativeFrom="column">
+                        <wp:posOffset>3779480</wp:posOffset>
+                      </wp:positionH>
+                      <wp:positionV relativeFrom="paragraph">
+                        <wp:posOffset>31981</wp:posOffset>
+                      </wp:positionV>
+                      <wp:extent cx="1046538" cy="512699"/>
+                      <wp:effectExtent l="76200" t="38100" r="77470" b="97155"/>
+                      <wp:wrapNone/>
+                      <wp:docPr id="2" name="Llaves 2"/>
+                      <wp:cNvGraphicFramePr/>
+                      <a:graphic xmlns:a="http://schemas.openxmlformats.org/drawingml/2006/main">
+                        <a:graphicData uri="http://schemas.microsoft.com/office/word/2010/wordprocessingShape">
+                          <wps:wsp>
+                            <wps:cNvSpPr/>
+                            <wps:spPr>
+                              <a:xfrm>
+                                <a:off x="0" y="0"/>
+                                <a:ext cx="1046538" cy="512699"/>
+                              </a:xfrm>
+                              <a:prstGeom prst="bracePair">
+                                <a:avLst/>
+                              </a:prstGeom>
+                            </wps:spPr>
+                            <wps:style>
+                              <a:lnRef idx="3">
+                                <a:schemeClr val="dk1"/>
+                              </a:lnRef>
+                              <a:fillRef idx="0">
+                                <a:schemeClr val="dk1"/>
+                              </a:fillRef>
+                              <a:effectRef idx="2">
+                                <a:schemeClr val="dk1"/>
+                              </a:effectRef>
+                              <a:fontRef idx="minor">
+                                <a:schemeClr val="tx1"/>
+                              </a:fontRef>
+                            </wps:style>
+                            <wps:txbx>
+                              <w:txbxContent>
+                                <w:p>
+                                  <w:pPr>
+                                    <w:jc w:val="center"/>
+                                  </w:pPr>
+                                  <w:r>
+                                    <w:t>14,173.5</w:t>
+                                  </w:r>
+                                </w:p>
+                              </w:txbxContent>
+                            </wps:txbx>
+                            <wps:bodyPr rot="0" spcFirstLastPara="0" vertOverflow="overflow" horzOverflow="overflow" vert="horz" wrap="square" lIns="91440" tIns="45720" rIns="91440" bIns="45720" numCol="1" spcCol="0" rtlCol="0" fromWordArt="0" anchor="ctr" anchorCtr="0" forceAA="0" compatLnSpc="1">
+                              <a:prstTxWarp prst="textNoShape">
+                                <a:avLst/>
+                              </a:prstTxWarp>
+                              <a:noAutofit/>
+                            </wps:bodyPr>
+                          </wps:wsp>
+                        </a:graphicData>
+                      </a:graphic>
+                    </wp:anchor>
+                  </w:drawing>
+                </mc:Choice>
+                <mc:Fallback>
+                  <w:pict>
+                    <v:shapetype id="_x0000_t186" coordsize="21600,21600" o:spt="186" adj="1800" path="m@9,nfqx@0@0l@0@7qy0@4@0@8l@0@6qy@9,21600em@10,nfqx@5@0l@5@7qy21600@4@5@8l@5@6qy@10,21600em@9,nsqx@0@0l@0@7qy0@4@0@8l@0@6qy@9,21600l@10,21600qx@5@6l@5@8qy21600@4@5@7l@5@0qy@10,xe" filled="f">
+                      <v:formulas>
+                        <v:f eqn="val #0"/>
+                        <v:f eqn="val width"/>
+                        <v:f eqn="val height"/>
+                        <v:f eqn="prod width 1 2"/>
+                        <v:f eqn="prod height 1 2"/>
+                        <v:f eqn="sum width 0 #0"/>
+                        <v:f eqn="sum height 0 #0"/>
+                        <v:f eqn="sum @4 0 #0"/>
+                        <v:f eqn="sum @4 #0 0"/>
+                        <v:f eqn="prod #0 2 1"/>
+                        <v:f eqn="sum width 0 @9"/>
+                        <v:f eqn="prod #0 9598 32768"/>
+                        <v:f eqn="sum height 0 @11"/>
+                        <v:f eqn="sum @11 #0 0"/>
+                        <v:f eqn="sum width 0 @13"/>
+                      </v:formulas>
+                      <v:path o:extrusionok="f" limo="10800,10800" o:connecttype="custom" o:connectlocs="@3,0;0,@4;@3,@2;@1,@4" textboxrect="@13,@11,@14,@12"/>
+                      <v:handles>
+                        <v:h position="topLeft,#0" switch="" yrange="0,5400"/>
+                      </v:handles>
+                    </v:shapetype>
+                    <v:shape id="Llaves 2" o:spid="_x0000_s1026" type="#_x0000_t186" style="position:absolute;left:0;text-align:left;margin-left:297.6pt;margin-top:2.5pt;width:82.4pt;height:40.35pt;z-index:487595520;visibility:visible;mso-wrap-style:square;mso-wrap-distance-left:9pt;mso-wrap-distance-top:0;mso-wrap-distance-right:9pt;mso-wrap-distance-bottom:0;mso-position-horizontal:absolute;mso-position-horizontal-relative:text;mso-position-vertical:absolute;mso-position-vertical-relative:text;v-text-anchor:middle" o:gfxdata="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" strokecolor="black [3200]" strokeweight="3pt">
+                      <v:shadow on="t" color="black" opacity="22937f" origin=",.5" offset="0,.63889mm"/>
+                      <v:textbox>
+                        <w:txbxContent>
+                          <w:p>
+                            <w:pPr>
+                              <w:jc w:val="center"/>
+                            </w:pPr>
+                            <w:r>
+                              <w:t>14,173.5</w:t>
+                            </w:r>
+                          </w:p>
+                        </w:txbxContent>
+                      </v:textbox>
+                    </v:shape>
+                  </w:pict>
+                </mc:Fallback>
+              </mc:AlternateContent>
+            </w:r>
+            <w:r>
+              <w:rPr>
                 <w:w w:val="65"/>
                 <w:sz w:val="18"/>
               </w:rPr>
@@ -34109,6 +35981,34 @@
                 <w:sz w:val="18"/>
               </w:rPr>
               <w:t>08204727C</w:t>
+            </w:r>
+            <w:r>
+              <w:rPr>
+                <w:spacing w:val="-2"/>
+                <w:w w:val="65"/>
+                <w:sz w:val="18"/>
+              </w:rPr>
+              <w:t xml:space="preserve"> </w:t>
+            </w:r>
+            <w:r>
+              <w:rPr>
+                <w:b/>
+                <w:color w:val="FF0000"/>
+                <w:spacing w:val="-4"/>
+                <w:w w:val="65"/>
+                <w:sz w:val="18"/>
+              </w:rPr>
+              <w:t>30</w:t>
+            </w:r>
+            <w:r>
+              <w:rPr>
+                <w:b/>
+                <w:color w:val="FF0000"/>
+                <w:spacing w:val="-4"/>
+                <w:w w:val="65"/>
+                <w:sz w:val="18"/>
+              </w:rPr>
+              <w:t xml:space="preserve"> MAYO 2022</w:t>
             </w:r>
           </w:p>
         </w:tc>
@@ -34568,6 +36468,36 @@
               </w:rPr>
               <w:t>08204727D</w:t>
             </w:r>
+            <w:r>
+              <w:rPr>
+                <w:spacing w:val="-2"/>
+                <w:w w:val="65"/>
+                <w:sz w:val="18"/>
+              </w:rPr>
+              <w:t xml:space="preserve"> </w:t>
+            </w:r>
+            <w:r>
+              <w:rPr>
+                <w:b/>
+                <w:color w:val="FF0000"/>
+                <w:spacing w:val="-4"/>
+                <w:w w:val="65"/>
+                <w:sz w:val="18"/>
+              </w:rPr>
+              <w:t>30</w:t>
+            </w:r>
+            <w:r>
+              <w:rPr>
+                <w:b/>
+                <w:color w:val="FF0000"/>
+                <w:spacing w:val="-4"/>
+                <w:w w:val="65"/>
+                <w:sz w:val="18"/>
+              </w:rPr>
+              <w:t xml:space="preserve"> MAYO 2022</w:t>
+            </w:r>
+            <w:bookmarkStart w:id="0" w:name="_GoBack"/>
+            <w:bookmarkEnd w:id="0"/>
           </w:p>
         </w:tc>
         <w:tc>
@@ -37398,6 +39328,7 @@
         <w:pict>
           <v:group id="docshapegroup34" o:spid="_x0000_s1028" style="width:511.45pt;height:.75pt;mso-position-horizontal-relative:char;mso-position-vertical-relative:line" coordsize="10229,15">
             <v:line id="_x0000_s1029" style="position:absolute" from="0,8" to="10228,8" strokecolor="#dcdcdc"/>
+            <w10:wrap type="none"/>
             <w10:anchorlock/>
           </v:group>
         </w:pict>
@@ -38510,7 +40441,7 @@
           <w:sz w:val="20"/>
         </w:rPr>
         <w:pict>
-          <v:shape id="docshape39" o:spid="_x0000_s1026" type="#_x0000_t202" style="width:520.2pt;height:73.8pt;mso-left-percent:-10001;mso-top-percent:-10001;mso-position-horizontal:absolute;mso-position-horizontal-relative:char;mso-position-vertical:absolute;mso-position-vertical-relative:line;mso-left-percent:-10001;mso-top-percent:-10001" fillcolor="#e9e9e9" stroked="f">
+          <v:shape id="docshape39" o:spid="_x0000_s1057" type="#_x0000_t202" style="width:520.2pt;height:73.8pt;mso-left-percent:-10001;mso-top-percent:-10001;mso-position-horizontal:absolute;mso-position-horizontal-relative:char;mso-position-vertical:absolute;mso-position-vertical-relative:line;mso-left-percent:-10001;mso-top-percent:-10001" fillcolor="#e9e9e9" stroked="f">
             <v:textbox inset="0,0,0,0">
               <w:txbxContent>
                 <w:p>
@@ -48491,7 +50422,7 @@
                     <w:w w:val="90"/>
                     <w:sz w:val="18"/>
                   </w:rPr>
-                  <w:t>3</w:t>
+                  <w:t>4</w:t>
                 </w:r>
                 <w:r>
                   <w:rPr>

--- a/Obrador/2022/05 Mayo 2022/Banorte Odelpa  mayo 2022.docx
+++ b/Obrador/2022/05 Mayo 2022/Banorte Odelpa  mayo 2022.docx
@@ -22477,15 +22477,7 @@
                 <w:w w:val="65"/>
                 <w:sz w:val="18"/>
               </w:rPr>
-              <w:t xml:space="preserve"> </w:t>
-            </w:r>
-            <w:r>
-              <w:rPr>
-                <w:spacing w:val="-2"/>
-                <w:w w:val="65"/>
-                <w:sz w:val="18"/>
-              </w:rPr>
-              <w:t xml:space="preserve"> </w:t>
+              <w:t xml:space="preserve">  </w:t>
             </w:r>
             <w:r>
               <w:rPr>
@@ -23549,15 +23541,7 @@
                 <w:w w:val="65"/>
                 <w:sz w:val="18"/>
               </w:rPr>
-              <w:t xml:space="preserve"> </w:t>
-            </w:r>
-            <w:r>
-              <w:rPr>
-                <w:spacing w:val="-2"/>
-                <w:w w:val="65"/>
-                <w:sz w:val="18"/>
-              </w:rPr>
-              <w:t xml:space="preserve"> </w:t>
+              <w:t xml:space="preserve">  </w:t>
             </w:r>
             <w:r>
               <w:rPr>
@@ -24722,15 +24706,7 @@
                 <w:w w:val="65"/>
                 <w:sz w:val="18"/>
               </w:rPr>
-              <w:t xml:space="preserve"> </w:t>
-            </w:r>
-            <w:r>
-              <w:rPr>
-                <w:spacing w:val="-2"/>
-                <w:w w:val="65"/>
-                <w:sz w:val="18"/>
-              </w:rPr>
-              <w:t xml:space="preserve"> </w:t>
+              <w:t xml:space="preserve">  </w:t>
             </w:r>
             <w:r>
               <w:rPr>
@@ -24989,15 +24965,7 @@
                 <w:w w:val="65"/>
                 <w:sz w:val="18"/>
               </w:rPr>
-              <w:t xml:space="preserve"> </w:t>
-            </w:r>
-            <w:r>
-              <w:rPr>
-                <w:spacing w:val="-2"/>
-                <w:w w:val="65"/>
-                <w:sz w:val="18"/>
-              </w:rPr>
-              <w:t xml:space="preserve"> </w:t>
+              <w:t xml:space="preserve">  </w:t>
             </w:r>
             <w:r>
               <w:rPr>
@@ -34734,6 +34702,24 @@
               </w:rPr>
               <w:t xml:space="preserve"> 1111298375</w:t>
             </w:r>
+            <w:r>
+              <w:rPr>
+                <w:spacing w:val="-2"/>
+                <w:w w:val="65"/>
+                <w:sz w:val="18"/>
+              </w:rPr>
+              <w:t xml:space="preserve"> </w:t>
+            </w:r>
+            <w:r>
+              <w:rPr>
+                <w:b/>
+                <w:color w:val="0070C0"/>
+                <w:spacing w:val="-2"/>
+                <w:w w:val="65"/>
+                <w:sz w:val="18"/>
+              </w:rPr>
+              <w:t>01 JUNIO 2022</w:t>
+            </w:r>
           </w:p>
         </w:tc>
         <w:tc>
@@ -34993,6 +34979,24 @@
               </w:rPr>
               <w:t>2444</w:t>
             </w:r>
+            <w:r>
+              <w:rPr>
+                <w:spacing w:val="-4"/>
+                <w:w w:val="65"/>
+                <w:sz w:val="18"/>
+              </w:rPr>
+              <w:t xml:space="preserve"> </w:t>
+            </w:r>
+            <w:r>
+              <w:rPr>
+                <w:b/>
+                <w:color w:val="0070C0"/>
+                <w:spacing w:val="-2"/>
+                <w:w w:val="65"/>
+                <w:sz w:val="18"/>
+              </w:rPr>
+              <w:t>01 JUNIO 2022</w:t>
+            </w:r>
           </w:p>
         </w:tc>
         <w:tc>
@@ -35224,6 +35228,24 @@
               </w:rPr>
               <w:t xml:space="preserve"> 1104964252</w:t>
             </w:r>
+            <w:r>
+              <w:rPr>
+                <w:spacing w:val="-2"/>
+                <w:w w:val="65"/>
+                <w:sz w:val="18"/>
+              </w:rPr>
+              <w:t xml:space="preserve"> </w:t>
+            </w:r>
+            <w:r>
+              <w:rPr>
+                <w:b/>
+                <w:color w:val="0070C0"/>
+                <w:spacing w:val="-2"/>
+                <w:w w:val="65"/>
+                <w:sz w:val="18"/>
+              </w:rPr>
+              <w:t>01 JUNIO 2022</w:t>
+            </w:r>
           </w:p>
         </w:tc>
         <w:tc>
@@ -35455,6 +35477,24 @@
               </w:rPr>
               <w:t xml:space="preserve"> 1111298393</w:t>
             </w:r>
+            <w:r>
+              <w:rPr>
+                <w:spacing w:val="-2"/>
+                <w:w w:val="65"/>
+                <w:sz w:val="18"/>
+              </w:rPr>
+              <w:t xml:space="preserve"> </w:t>
+            </w:r>
+            <w:r>
+              <w:rPr>
+                <w:b/>
+                <w:color w:val="0070C0"/>
+                <w:spacing w:val="-2"/>
+                <w:w w:val="65"/>
+                <w:sz w:val="18"/>
+              </w:rPr>
+              <w:t>01 JUNIO 2022</w:t>
+            </w:r>
           </w:p>
         </w:tc>
         <w:tc>
@@ -35685,6 +35725,24 @@
                 <w:sz w:val="18"/>
               </w:rPr>
               <w:t xml:space="preserve"> 1104964195</w:t>
+            </w:r>
+            <w:r>
+              <w:rPr>
+                <w:spacing w:val="-2"/>
+                <w:w w:val="65"/>
+                <w:sz w:val="18"/>
+              </w:rPr>
+              <w:t xml:space="preserve"> </w:t>
+            </w:r>
+            <w:r>
+              <w:rPr>
+                <w:b/>
+                <w:color w:val="0070C0"/>
+                <w:spacing w:val="-2"/>
+                <w:w w:val="65"/>
+                <w:sz w:val="18"/>
+              </w:rPr>
+              <w:t>01 JUNIO 2022</w:t>
             </w:r>
           </w:p>
         </w:tc>
@@ -36496,8 +36554,6 @@
               </w:rPr>
               <w:t xml:space="preserve"> MAYO 2022</w:t>
             </w:r>
-            <w:bookmarkStart w:id="0" w:name="_GoBack"/>
-            <w:bookmarkEnd w:id="0"/>
           </w:p>
         </w:tc>
         <w:tc>
@@ -37008,6 +37064,26 @@
               </w:rPr>
               <w:t xml:space="preserve"> 1111298375</w:t>
             </w:r>
+            <w:r>
+              <w:rPr>
+                <w:spacing w:val="-2"/>
+                <w:w w:val="65"/>
+                <w:sz w:val="18"/>
+              </w:rPr>
+              <w:t xml:space="preserve"> </w:t>
+            </w:r>
+            <w:bookmarkStart w:id="0" w:name="_GoBack"/>
+            <w:r>
+              <w:rPr>
+                <w:b/>
+                <w:color w:val="0070C0"/>
+                <w:spacing w:val="-2"/>
+                <w:w w:val="65"/>
+                <w:sz w:val="18"/>
+              </w:rPr>
+              <w:t>03 JUNIO 2022</w:t>
+            </w:r>
+            <w:bookmarkEnd w:id="0"/>
           </w:p>
         </w:tc>
         <w:tc>
@@ -37239,6 +37315,24 @@
               </w:rPr>
               <w:t xml:space="preserve"> 1111298393</w:t>
             </w:r>
+            <w:r>
+              <w:rPr>
+                <w:spacing w:val="-2"/>
+                <w:w w:val="65"/>
+                <w:sz w:val="18"/>
+              </w:rPr>
+              <w:t xml:space="preserve"> </w:t>
+            </w:r>
+            <w:r>
+              <w:rPr>
+                <w:b/>
+                <w:color w:val="0070C0"/>
+                <w:spacing w:val="-2"/>
+                <w:w w:val="65"/>
+                <w:sz w:val="18"/>
+              </w:rPr>
+              <w:t>03 JUNIO 2022</w:t>
+            </w:r>
           </w:p>
         </w:tc>
         <w:tc>
@@ -37470,6 +37564,24 @@
               </w:rPr>
               <w:t xml:space="preserve"> 1104964252</w:t>
             </w:r>
+            <w:r>
+              <w:rPr>
+                <w:spacing w:val="-2"/>
+                <w:w w:val="65"/>
+                <w:sz w:val="18"/>
+              </w:rPr>
+              <w:t xml:space="preserve"> </w:t>
+            </w:r>
+            <w:r>
+              <w:rPr>
+                <w:b/>
+                <w:color w:val="0070C0"/>
+                <w:spacing w:val="-2"/>
+                <w:w w:val="65"/>
+                <w:sz w:val="18"/>
+              </w:rPr>
+              <w:t>01 JUNIO 2022</w:t>
+            </w:r>
           </w:p>
         </w:tc>
         <w:tc>
@@ -37701,6 +37813,24 @@
               </w:rPr>
               <w:t xml:space="preserve"> 1104964195</w:t>
             </w:r>
+            <w:r>
+              <w:rPr>
+                <w:spacing w:val="-2"/>
+                <w:w w:val="65"/>
+                <w:sz w:val="18"/>
+              </w:rPr>
+              <w:t xml:space="preserve"> </w:t>
+            </w:r>
+            <w:r>
+              <w:rPr>
+                <w:b/>
+                <w:color w:val="0070C0"/>
+                <w:spacing w:val="-2"/>
+                <w:w w:val="65"/>
+                <w:sz w:val="18"/>
+              </w:rPr>
+              <w:t>01 JUNIO 2022</w:t>
+            </w:r>
           </w:p>
         </w:tc>
         <w:tc>
@@ -38852,6 +38982,24 @@
                 <w:sz w:val="18"/>
               </w:rPr>
               <w:t>25</w:t>
+            </w:r>
+            <w:r>
+              <w:rPr>
+                <w:spacing w:val="-5"/>
+                <w:w w:val="65"/>
+                <w:sz w:val="18"/>
+              </w:rPr>
+              <w:t xml:space="preserve"> </w:t>
+            </w:r>
+            <w:r>
+              <w:rPr>
+                <w:b/>
+                <w:color w:val="0070C0"/>
+                <w:spacing w:val="-2"/>
+                <w:w w:val="65"/>
+                <w:sz w:val="18"/>
+              </w:rPr>
+              <w:t>01 JUNIO 2022</w:t>
             </w:r>
           </w:p>
         </w:tc>
